--- a/计算机网络/2.基础篇.docx
+++ b/计算机网络/2.基础篇.docx
@@ -219,7 +219,7 @@
     <w:p>
       <w:pPr>
         <w:rPr>
-          <w:rFonts w:ascii="Segoe UI" w:hAnsi="Segoe UI" w:cs="Segoe UI" w:hint="eastAsia"/>
+          <w:rFonts w:ascii="Segoe UI" w:hAnsi="Segoe UI" w:cs="Segoe UI"/>
           <w:color w:val="2C3E50"/>
           <w:shd w:val="clear" w:color="auto" w:fill="FFFFFF"/>
         </w:rPr>
@@ -370,13 +370,7 @@
         <w:t>等，这些都是为了保证数据包能可靠地传输给对方。</w:t>
       </w:r>
     </w:p>
-    <w:p>
-      <w:pPr>
-        <w:rPr>
-          <w:rFonts w:hint="eastAsia"/>
-        </w:rPr>
-      </w:pPr>
-    </w:p>
+    <w:p/>
     <w:p>
       <w:r>
         <w:t xml:space="preserve">应用需要传输的数据可能会非常大，如果直接传输就不好控制，因此当传输层的数据包大小超过 </w:t>
@@ -421,13 +415,7 @@
         <w:t>）。</w:t>
       </w:r>
     </w:p>
-    <w:p>
-      <w:pPr>
-        <w:rPr>
-          <w:rFonts w:hint="eastAsia"/>
-        </w:rPr>
-      </w:pPr>
-    </w:p>
+    <w:p/>
     <w:p>
       <w:r>
         <w:t xml:space="preserve">UDP </w:t>
@@ -583,7 +571,7 @@
     <w:p>
       <w:pPr>
         <w:rPr>
-          <w:rFonts w:ascii="Segoe UI" w:hAnsi="Segoe UI" w:cs="Segoe UI" w:hint="eastAsia"/>
+          <w:rFonts w:ascii="Segoe UI" w:hAnsi="Segoe UI" w:cs="Segoe UI"/>
           <w:color w:val="2C3E50"/>
           <w:shd w:val="clear" w:color="auto" w:fill="FFFFFF"/>
         </w:rPr>
@@ -1168,51 +1156,51 @@
     <w:p>
       <w:pPr>
         <w:rPr>
+          <w:rFonts w:ascii="Segoe UI" w:hAnsi="Segoe UI" w:cs="Segoe UI"/>
+          <w:color w:val="2C3E50"/>
+          <w:shd w:val="clear" w:color="auto" w:fill="FFFFFF"/>
+        </w:rPr>
+      </w:pPr>
+    </w:p>
+    <w:p>
+      <w:pPr>
+        <w:rPr>
+          <w:rFonts w:ascii="Segoe UI" w:hAnsi="Segoe UI" w:cs="Segoe UI"/>
+          <w:color w:val="2C3E50"/>
+          <w:shd w:val="clear" w:color="auto" w:fill="FFFFFF"/>
+        </w:rPr>
+      </w:pPr>
+      <w:r>
+        <w:rPr>
+          <w:rFonts w:ascii="Segoe UI" w:hAnsi="Segoe UI" w:cs="Segoe UI"/>
+          <w:color w:val="2C3E50"/>
+          <w:shd w:val="clear" w:color="auto" w:fill="FFFFFF"/>
+        </w:rPr>
+        <w:t>配合</w:t>
+      </w:r>
+      <w:r>
+        <w:rPr>
+          <w:rStyle w:val="a3"/>
+          <w:rFonts w:ascii="Segoe UI" w:hAnsi="Segoe UI" w:cs="Segoe UI"/>
+          <w:color w:val="304FFE"/>
+          <w:shd w:val="clear" w:color="auto" w:fill="FFFFFF"/>
+        </w:rPr>
+        <w:t>子网掩码</w:t>
+      </w:r>
+      <w:r>
+        <w:rPr>
+          <w:rFonts w:ascii="Segoe UI" w:hAnsi="Segoe UI" w:cs="Segoe UI"/>
+          <w:color w:val="2C3E50"/>
+          <w:shd w:val="clear" w:color="auto" w:fill="FFFFFF"/>
+        </w:rPr>
+        <w:t>才</w:t>
+      </w:r>
+      <w:r>
+        <w:rPr>
           <w:rFonts w:ascii="Segoe UI" w:hAnsi="Segoe UI" w:cs="Segoe UI" w:hint="eastAsia"/>
           <w:color w:val="2C3E50"/>
           <w:shd w:val="clear" w:color="auto" w:fill="FFFFFF"/>
         </w:rPr>
-      </w:pPr>
-    </w:p>
-    <w:p>
-      <w:pPr>
-        <w:rPr>
-          <w:rFonts w:ascii="Segoe UI" w:hAnsi="Segoe UI" w:cs="Segoe UI"/>
-          <w:color w:val="2C3E50"/>
-          <w:shd w:val="clear" w:color="auto" w:fill="FFFFFF"/>
-        </w:rPr>
-      </w:pPr>
-      <w:r>
-        <w:rPr>
-          <w:rFonts w:ascii="Segoe UI" w:hAnsi="Segoe UI" w:cs="Segoe UI"/>
-          <w:color w:val="2C3E50"/>
-          <w:shd w:val="clear" w:color="auto" w:fill="FFFFFF"/>
-        </w:rPr>
-        <w:t>配合</w:t>
-      </w:r>
-      <w:r>
-        <w:rPr>
-          <w:rStyle w:val="a3"/>
-          <w:rFonts w:ascii="Segoe UI" w:hAnsi="Segoe UI" w:cs="Segoe UI"/>
-          <w:color w:val="304FFE"/>
-          <w:shd w:val="clear" w:color="auto" w:fill="FFFFFF"/>
-        </w:rPr>
-        <w:t>子网掩码</w:t>
-      </w:r>
-      <w:r>
-        <w:rPr>
-          <w:rFonts w:ascii="Segoe UI" w:hAnsi="Segoe UI" w:cs="Segoe UI"/>
-          <w:color w:val="2C3E50"/>
-          <w:shd w:val="clear" w:color="auto" w:fill="FFFFFF"/>
-        </w:rPr>
-        <w:t>才</w:t>
-      </w:r>
-      <w:r>
-        <w:rPr>
-          <w:rFonts w:ascii="Segoe UI" w:hAnsi="Segoe UI" w:cs="Segoe UI" w:hint="eastAsia"/>
-          <w:color w:val="2C3E50"/>
-          <w:shd w:val="clear" w:color="auto" w:fill="FFFFFF"/>
-        </w:rPr>
         <w:t>可以</w:t>
       </w:r>
       <w:r>
@@ -1259,7 +1247,7 @@
     <w:p>
       <w:pPr>
         <w:rPr>
-          <w:rFonts w:ascii="Segoe UI" w:hAnsi="Segoe UI" w:cs="Segoe UI" w:hint="eastAsia"/>
+          <w:rFonts w:ascii="Segoe UI" w:hAnsi="Segoe UI" w:cs="Segoe UI"/>
           <w:color w:val="2C3E50"/>
           <w:shd w:val="clear" w:color="auto" w:fill="FFFFFF"/>
         </w:rPr>
@@ -1677,13 +1665,7 @@
         <w:t>的路径，因此当数据包到达一个网络节点，就需要通过路由算法决定下一步走哪条路径。</w:t>
       </w:r>
     </w:p>
-    <w:p>
-      <w:pPr>
-        <w:rPr>
-          <w:rFonts w:hint="eastAsia"/>
-        </w:rPr>
-      </w:pPr>
-    </w:p>
+    <w:p/>
     <w:p>
       <w:r>
         <w:t>路由器寻址工作中，就是要找到目标地址的子网，找到后进而把数据包转发给对应的网络内。</w:t>
@@ -2634,7 +2616,7 @@
       <w:pPr>
         <w:pStyle w:val="1"/>
         <w:rPr>
-          <w:rFonts w:ascii="Segoe UI" w:hAnsi="Segoe UI" w:cs="Segoe UI" w:hint="eastAsia"/>
+          <w:rFonts w:ascii="Segoe UI" w:hAnsi="Segoe UI" w:cs="Segoe UI"/>
           <w:color w:val="2C3E50"/>
         </w:rPr>
       </w:pPr>
@@ -3143,7 +3125,7 @@
       <w:pPr>
         <w:ind w:firstLineChars="200" w:firstLine="420"/>
         <w:rPr>
-          <w:rFonts w:ascii="Segoe UI" w:hAnsi="Segoe UI" w:cs="Segoe UI" w:hint="eastAsia"/>
+          <w:rFonts w:ascii="Segoe UI" w:hAnsi="Segoe UI" w:cs="Segoe UI"/>
           <w:b/>
           <w:bCs/>
           <w:color w:val="2C3E50"/>
@@ -3868,7 +3850,7 @@
     <w:p>
       <w:pPr>
         <w:rPr>
-          <w:rFonts w:ascii="Segoe UI" w:hAnsi="Segoe UI" w:cs="Segoe UI" w:hint="eastAsia"/>
+          <w:rFonts w:ascii="Segoe UI" w:hAnsi="Segoe UI" w:cs="Segoe UI"/>
           <w:color w:val="2C3E50"/>
           <w:shd w:val="clear" w:color="auto" w:fill="E3F2FD"/>
         </w:rPr>
@@ -5249,7 +5231,7 @@
     <w:p>
       <w:pPr>
         <w:rPr>
-          <w:rFonts w:ascii="Segoe UI" w:hAnsi="Segoe UI" w:cs="Segoe UI" w:hint="eastAsia"/>
+          <w:rFonts w:ascii="Segoe UI" w:hAnsi="Segoe UI" w:cs="Segoe UI"/>
           <w:color w:val="2C3E50"/>
           <w:shd w:val="clear" w:color="auto" w:fill="FFFFFF"/>
         </w:rPr>
@@ -6391,7 +6373,7 @@
     <w:p>
       <w:pPr>
         <w:rPr>
-          <w:rFonts w:ascii="Segoe UI" w:hAnsi="Segoe UI" w:cs="Segoe UI" w:hint="eastAsia"/>
+          <w:rFonts w:ascii="Segoe UI" w:hAnsi="Segoe UI" w:cs="Segoe UI"/>
           <w:color w:val="2C3E50"/>
           <w:shd w:val="clear" w:color="auto" w:fill="FFFFFF"/>
         </w:rPr>
@@ -7027,7 +7009,7 @@
     <w:p>
       <w:pPr>
         <w:rPr>
-          <w:rFonts w:ascii="Segoe UI" w:hAnsi="Segoe UI" w:cs="Segoe UI" w:hint="eastAsia"/>
+          <w:rFonts w:ascii="Segoe UI" w:hAnsi="Segoe UI" w:cs="Segoe UI"/>
           <w:color w:val="2C3E50"/>
           <w:shd w:val="clear" w:color="auto" w:fill="FFFFFF"/>
         </w:rPr>
@@ -7462,7 +7444,7 @@
     <w:p>
       <w:pPr>
         <w:rPr>
-          <w:rFonts w:ascii="Segoe UI" w:hAnsi="Segoe UI" w:cs="Segoe UI" w:hint="eastAsia"/>
+          <w:rFonts w:ascii="Segoe UI" w:hAnsi="Segoe UI" w:cs="Segoe UI"/>
           <w:color w:val="2C3E50"/>
           <w:shd w:val="clear" w:color="auto" w:fill="FFFFFF"/>
         </w:rPr>
@@ -7873,7 +7855,7 @@
     <w:p>
       <w:pPr>
         <w:rPr>
-          <w:rFonts w:ascii="Segoe UI" w:hAnsi="Segoe UI" w:cs="Segoe UI" w:hint="eastAsia"/>
+          <w:rFonts w:ascii="Segoe UI" w:hAnsi="Segoe UI" w:cs="Segoe UI"/>
           <w:color w:val="2C3E50"/>
           <w:shd w:val="clear" w:color="auto" w:fill="FFFFFF"/>
         </w:rPr>
@@ -8534,7 +8516,7 @@
     <w:p>
       <w:pPr>
         <w:rPr>
-          <w:rFonts w:ascii="Segoe UI" w:hAnsi="Segoe UI" w:cs="Segoe UI" w:hint="eastAsia"/>
+          <w:rFonts w:ascii="Segoe UI" w:hAnsi="Segoe UI" w:cs="Segoe UI"/>
           <w:color w:val="2C3E50"/>
           <w:shd w:val="clear" w:color="auto" w:fill="E3F2FD"/>
         </w:rPr>
@@ -9248,7 +9230,7 @@
     <w:p>
       <w:pPr>
         <w:rPr>
-          <w:rFonts w:ascii="Segoe UI" w:hAnsi="Segoe UI" w:cs="Segoe UI" w:hint="eastAsia"/>
+          <w:rFonts w:ascii="Segoe UI" w:hAnsi="Segoe UI" w:cs="Segoe UI"/>
           <w:color w:val="2C3E50"/>
           <w:shd w:val="clear" w:color="auto" w:fill="FFFFFF"/>
         </w:rPr>
@@ -9369,7 +9351,7 @@
     <w:p>
       <w:pPr>
         <w:rPr>
-          <w:rFonts w:ascii="Segoe UI" w:hAnsi="Segoe UI" w:cs="Segoe UI" w:hint="eastAsia"/>
+          <w:rFonts w:ascii="Segoe UI" w:hAnsi="Segoe UI" w:cs="Segoe UI"/>
           <w:color w:val="2C3E50"/>
           <w:shd w:val="clear" w:color="auto" w:fill="FFFFFF"/>
         </w:rPr>
@@ -9404,7 +9386,7 @@
       <w:pPr>
         <w:jc w:val="center"/>
         <w:rPr>
-          <w:rFonts w:ascii="Segoe UI" w:hAnsi="Segoe UI" w:cs="Segoe UI" w:hint="eastAsia"/>
+          <w:rFonts w:ascii="Segoe UI" w:hAnsi="Segoe UI" w:cs="Segoe UI"/>
           <w:color w:val="2C3E50"/>
           <w:shd w:val="clear" w:color="auto" w:fill="FFFFFF"/>
         </w:rPr>
@@ -9476,7 +9458,7 @@
     <w:p>
       <w:pPr>
         <w:rPr>
-          <w:rFonts w:ascii="Segoe UI" w:hAnsi="Segoe UI" w:cs="Segoe UI" w:hint="eastAsia"/>
+          <w:rFonts w:ascii="Segoe UI" w:hAnsi="Segoe UI" w:cs="Segoe UI"/>
           <w:color w:val="2C3E50"/>
           <w:shd w:val="clear" w:color="auto" w:fill="FFFFFF"/>
         </w:rPr>
@@ -9742,7 +9724,7 @@
     <w:p>
       <w:pPr>
         <w:rPr>
-          <w:rFonts w:ascii="Segoe UI" w:hAnsi="Segoe UI" w:cs="Segoe UI" w:hint="eastAsia"/>
+          <w:rFonts w:ascii="Segoe UI" w:hAnsi="Segoe UI" w:cs="Segoe UI"/>
           <w:color w:val="2C3E50"/>
           <w:shd w:val="clear" w:color="auto" w:fill="FFFFFF"/>
         </w:rPr>
@@ -10323,26 +10305,26 @@
     <w:p>
       <w:pPr>
         <w:rPr>
+          <w:rFonts w:ascii="Segoe UI" w:hAnsi="Segoe UI" w:cs="Segoe UI"/>
+          <w:color w:val="2C3E50"/>
+          <w:shd w:val="clear" w:color="auto" w:fill="FFFFFF"/>
+        </w:rPr>
+      </w:pPr>
+    </w:p>
+    <w:p>
+      <w:pPr>
+        <w:rPr>
+          <w:rFonts w:ascii="Segoe UI" w:hAnsi="Segoe UI" w:cs="Segoe UI"/>
+          <w:color w:val="2C3E50"/>
+          <w:shd w:val="clear" w:color="auto" w:fill="FFFFFF"/>
+        </w:rPr>
+      </w:pPr>
+      <w:r>
+        <w:rPr>
           <w:rFonts w:ascii="Segoe UI" w:hAnsi="Segoe UI" w:cs="Segoe UI" w:hint="eastAsia"/>
           <w:color w:val="2C3E50"/>
           <w:shd w:val="clear" w:color="auto" w:fill="FFFFFF"/>
         </w:rPr>
-      </w:pPr>
-    </w:p>
-    <w:p>
-      <w:pPr>
-        <w:rPr>
-          <w:rFonts w:ascii="Segoe UI" w:hAnsi="Segoe UI" w:cs="Segoe UI"/>
-          <w:color w:val="2C3E50"/>
-          <w:shd w:val="clear" w:color="auto" w:fill="FFFFFF"/>
-        </w:rPr>
-      </w:pPr>
-      <w:r>
-        <w:rPr>
-          <w:rFonts w:ascii="Segoe UI" w:hAnsi="Segoe UI" w:cs="Segoe UI" w:hint="eastAsia"/>
-          <w:color w:val="2C3E50"/>
-          <w:shd w:val="clear" w:color="auto" w:fill="FFFFFF"/>
-        </w:rPr>
         <w:t>此时的网络包：</w:t>
       </w:r>
     </w:p>
@@ -10350,7 +10332,7 @@
       <w:pPr>
         <w:jc w:val="center"/>
         <w:rPr>
-          <w:rFonts w:ascii="Segoe UI" w:hAnsi="Segoe UI" w:cs="Segoe UI" w:hint="eastAsia"/>
+          <w:rFonts w:ascii="Segoe UI" w:hAnsi="Segoe UI" w:cs="Segoe UI"/>
           <w:color w:val="2C3E50"/>
           <w:shd w:val="clear" w:color="auto" w:fill="FFFFFF"/>
         </w:rPr>
@@ -11004,18 +10986,34 @@
     <w:p>
       <w:pPr>
         <w:rPr>
+          <w:rFonts w:ascii="Segoe UI" w:hAnsi="Segoe UI" w:cs="Segoe UI"/>
+          <w:color w:val="FF0000"/>
+          <w:shd w:val="clear" w:color="auto" w:fill="FFFFFF"/>
+        </w:rPr>
+      </w:pPr>
+      <w:r>
+        <w:rPr>
           <w:rFonts w:ascii="Segoe UI" w:hAnsi="Segoe UI" w:cs="Segoe UI" w:hint="eastAsia"/>
           <w:color w:val="FF0000"/>
           <w:shd w:val="clear" w:color="auto" w:fill="FFFFFF"/>
         </w:rPr>
-      </w:pPr>
+        <w:t>交换机只有</w:t>
+      </w:r>
       <w:r>
         <w:rPr>
           <w:rFonts w:ascii="Segoe UI" w:hAnsi="Segoe UI" w:cs="Segoe UI" w:hint="eastAsia"/>
           <w:color w:val="FF0000"/>
           <w:shd w:val="clear" w:color="auto" w:fill="FFFFFF"/>
         </w:rPr>
-        <w:t>交换机只有</w:t>
+        <w:t>M</w:t>
+      </w:r>
+      <w:r>
+        <w:rPr>
+          <w:rFonts w:ascii="Segoe UI" w:hAnsi="Segoe UI" w:cs="Segoe UI"/>
+          <w:color w:val="FF0000"/>
+          <w:shd w:val="clear" w:color="auto" w:fill="FFFFFF"/>
+        </w:rPr>
+        <w:t>AC</w:t>
       </w:r>
       <w:r>
         <w:rPr>
@@ -11023,15 +11021,7 @@
           <w:color w:val="FF0000"/>
           <w:shd w:val="clear" w:color="auto" w:fill="FFFFFF"/>
         </w:rPr>
-        <w:t>M</w:t>
-      </w:r>
-      <w:r>
-        <w:rPr>
-          <w:rFonts w:ascii="Segoe UI" w:hAnsi="Segoe UI" w:cs="Segoe UI"/>
-          <w:color w:val="FF0000"/>
-          <w:shd w:val="clear" w:color="auto" w:fill="FFFFFF"/>
-        </w:rPr>
-        <w:t>AC</w:t>
+        <w:t>地址表，没有</w:t>
       </w:r>
       <w:r>
         <w:rPr>
@@ -11039,7 +11029,15 @@
           <w:color w:val="FF0000"/>
           <w:shd w:val="clear" w:color="auto" w:fill="FFFFFF"/>
         </w:rPr>
-        <w:t>地址表，没有</w:t>
+        <w:t>M</w:t>
+      </w:r>
+      <w:r>
+        <w:rPr>
+          <w:rFonts w:ascii="Segoe UI" w:hAnsi="Segoe UI" w:cs="Segoe UI"/>
+          <w:color w:val="FF0000"/>
+          <w:shd w:val="clear" w:color="auto" w:fill="FFFFFF"/>
+        </w:rPr>
+        <w:t>AC</w:t>
       </w:r>
       <w:r>
         <w:rPr>
@@ -11047,22 +11045,6 @@
           <w:color w:val="FF0000"/>
           <w:shd w:val="clear" w:color="auto" w:fill="FFFFFF"/>
         </w:rPr>
-        <w:t>M</w:t>
-      </w:r>
-      <w:r>
-        <w:rPr>
-          <w:rFonts w:ascii="Segoe UI" w:hAnsi="Segoe UI" w:cs="Segoe UI"/>
-          <w:color w:val="FF0000"/>
-          <w:shd w:val="clear" w:color="auto" w:fill="FFFFFF"/>
-        </w:rPr>
-        <w:t>AC</w:t>
-      </w:r>
-      <w:r>
-        <w:rPr>
-          <w:rFonts w:ascii="Segoe UI" w:hAnsi="Segoe UI" w:cs="Segoe UI" w:hint="eastAsia"/>
-          <w:color w:val="FF0000"/>
-          <w:shd w:val="clear" w:color="auto" w:fill="FFFFFF"/>
-        </w:rPr>
         <w:t>地址</w:t>
       </w:r>
     </w:p>
@@ -11342,7 +11324,7 @@
     <w:p>
       <w:pPr>
         <w:rPr>
-          <w:rFonts w:ascii="Segoe UI" w:hAnsi="Segoe UI" w:cs="Segoe UI" w:hint="eastAsia"/>
+          <w:rFonts w:ascii="Segoe UI" w:hAnsi="Segoe UI" w:cs="Segoe UI"/>
           <w:color w:val="2C3E50"/>
           <w:shd w:val="clear" w:color="auto" w:fill="FFFFFF"/>
         </w:rPr>
@@ -11783,7 +11765,7 @@
     <w:p>
       <w:pPr>
         <w:rPr>
-          <w:rFonts w:ascii="Segoe UI" w:hAnsi="Segoe UI" w:cs="Segoe UI" w:hint="eastAsia"/>
+          <w:rFonts w:ascii="Segoe UI" w:hAnsi="Segoe UI" w:cs="Segoe UI"/>
           <w:color w:val="2C3E50"/>
           <w:shd w:val="clear" w:color="auto" w:fill="FFFFFF"/>
         </w:rPr>
@@ -12367,7 +12349,7 @@
     <w:p>
       <w:pPr>
         <w:rPr>
-          <w:rFonts w:ascii="Segoe UI" w:hAnsi="Segoe UI" w:cs="Segoe UI" w:hint="eastAsia"/>
+          <w:rFonts w:ascii="Segoe UI" w:hAnsi="Segoe UI" w:cs="Segoe UI"/>
           <w:color w:val="2C3E50"/>
           <w:shd w:val="clear" w:color="auto" w:fill="FFFFFF"/>
         </w:rPr>
@@ -13002,7 +12984,7 @@
     <w:p>
       <w:pPr>
         <w:rPr>
-          <w:rFonts w:ascii="Segoe UI" w:hAnsi="Segoe UI" w:cs="Segoe UI" w:hint="eastAsia"/>
+          <w:rFonts w:ascii="Segoe UI" w:hAnsi="Segoe UI" w:cs="Segoe UI"/>
           <w:color w:val="2C3E50"/>
           <w:shd w:val="clear" w:color="auto" w:fill="FFFFFF"/>
         </w:rPr>
@@ -13446,7 +13428,7 @@
     <w:p>
       <w:pPr>
         <w:rPr>
-          <w:rFonts w:ascii="Segoe UI" w:hAnsi="Segoe UI" w:cs="Segoe UI" w:hint="eastAsia"/>
+          <w:rFonts w:ascii="Segoe UI" w:hAnsi="Segoe UI" w:cs="Segoe UI"/>
           <w:color w:val="2C3E50"/>
           <w:shd w:val="clear" w:color="auto" w:fill="FFFFFF"/>
         </w:rPr>
@@ -13867,7 +13849,7 @@
     <w:p>
       <w:pPr>
         <w:rPr>
-          <w:rFonts w:ascii="Segoe UI" w:hAnsi="Segoe UI" w:cs="Segoe UI" w:hint="eastAsia"/>
+          <w:rFonts w:ascii="Segoe UI" w:hAnsi="Segoe UI" w:cs="Segoe UI"/>
           <w:color w:val="2C3E50"/>
           <w:shd w:val="clear" w:color="auto" w:fill="FFFFFF"/>
         </w:rPr>
@@ -15536,7 +15518,7 @@
     <w:p>
       <w:pPr>
         <w:rPr>
-          <w:rFonts w:ascii="Segoe UI" w:hAnsi="Segoe UI" w:cs="Segoe UI" w:hint="eastAsia"/>
+          <w:rFonts w:ascii="Segoe UI" w:hAnsi="Segoe UI" w:cs="Segoe UI"/>
           <w:color w:val="2C3E50"/>
           <w:shd w:val="clear" w:color="auto" w:fill="FFFFFF"/>
         </w:rPr>
@@ -15746,312 +15728,74 @@
           <w:shd w:val="clear" w:color="auto" w:fill="FFFFFF"/>
         </w:rPr>
       </w:pPr>
-    </w:p>
-    <w:p>
-      <w:pPr>
-        <w:rPr>
-          <w:rFonts w:ascii="Segoe UI" w:hAnsi="Segoe UI" w:cs="Segoe UI"/>
-          <w:color w:val="2C3E50"/>
-          <w:shd w:val="clear" w:color="auto" w:fill="FFFFFF"/>
-        </w:rPr>
-      </w:pPr>
-    </w:p>
-    <w:p>
-      <w:pPr>
-        <w:rPr>
-          <w:rFonts w:ascii="Segoe UI" w:hAnsi="Segoe UI" w:cs="Segoe UI"/>
-          <w:color w:val="2C3E50"/>
-          <w:shd w:val="clear" w:color="auto" w:fill="FFFFFF"/>
-        </w:rPr>
-      </w:pPr>
-    </w:p>
-    <w:p>
-      <w:pPr>
-        <w:rPr>
-          <w:rFonts w:ascii="Segoe UI" w:hAnsi="Segoe UI" w:cs="Segoe UI"/>
-          <w:color w:val="2C3E50"/>
-          <w:shd w:val="clear" w:color="auto" w:fill="FFFFFF"/>
-        </w:rPr>
-      </w:pPr>
-    </w:p>
-    <w:p>
-      <w:pPr>
-        <w:rPr>
-          <w:rFonts w:ascii="Segoe UI" w:hAnsi="Segoe UI" w:cs="Segoe UI"/>
-          <w:color w:val="2C3E50"/>
-          <w:shd w:val="clear" w:color="auto" w:fill="FFFFFF"/>
-        </w:rPr>
-      </w:pPr>
-    </w:p>
-    <w:p>
-      <w:pPr>
-        <w:rPr>
-          <w:rFonts w:ascii="Segoe UI" w:hAnsi="Segoe UI" w:cs="Segoe UI"/>
-          <w:color w:val="2C3E50"/>
-          <w:shd w:val="clear" w:color="auto" w:fill="FFFFFF"/>
-        </w:rPr>
-      </w:pPr>
-    </w:p>
-    <w:p>
-      <w:pPr>
-        <w:rPr>
-          <w:rFonts w:ascii="Segoe UI" w:hAnsi="Segoe UI" w:cs="Segoe UI"/>
-          <w:color w:val="2C3E50"/>
-          <w:shd w:val="clear" w:color="auto" w:fill="FFFFFF"/>
-        </w:rPr>
-      </w:pPr>
-    </w:p>
-    <w:p>
-      <w:pPr>
-        <w:rPr>
-          <w:rFonts w:ascii="Segoe UI" w:hAnsi="Segoe UI" w:cs="Segoe UI"/>
-          <w:color w:val="2C3E50"/>
-          <w:shd w:val="clear" w:color="auto" w:fill="FFFFFF"/>
-        </w:rPr>
-      </w:pPr>
-    </w:p>
-    <w:p>
-      <w:pPr>
-        <w:rPr>
-          <w:rFonts w:ascii="Segoe UI" w:hAnsi="Segoe UI" w:cs="Segoe UI"/>
-          <w:color w:val="2C3E50"/>
-          <w:shd w:val="clear" w:color="auto" w:fill="FFFFFF"/>
-        </w:rPr>
-      </w:pPr>
-    </w:p>
-    <w:p>
-      <w:pPr>
-        <w:rPr>
-          <w:rFonts w:ascii="Segoe UI" w:hAnsi="Segoe UI" w:cs="Segoe UI"/>
-          <w:color w:val="2C3E50"/>
-          <w:shd w:val="clear" w:color="auto" w:fill="FFFFFF"/>
-        </w:rPr>
-      </w:pPr>
-    </w:p>
-    <w:p>
-      <w:pPr>
-        <w:rPr>
-          <w:rFonts w:ascii="Segoe UI" w:hAnsi="Segoe UI" w:cs="Segoe UI"/>
-          <w:color w:val="2C3E50"/>
-          <w:shd w:val="clear" w:color="auto" w:fill="FFFFFF"/>
-        </w:rPr>
-      </w:pPr>
-    </w:p>
-    <w:p>
-      <w:pPr>
-        <w:rPr>
-          <w:rFonts w:ascii="Segoe UI" w:hAnsi="Segoe UI" w:cs="Segoe UI"/>
-          <w:color w:val="2C3E50"/>
-          <w:shd w:val="clear" w:color="auto" w:fill="FFFFFF"/>
-        </w:rPr>
-      </w:pPr>
-    </w:p>
-    <w:p>
-      <w:pPr>
-        <w:rPr>
-          <w:rFonts w:ascii="Segoe UI" w:hAnsi="Segoe UI" w:cs="Segoe UI"/>
-          <w:color w:val="2C3E50"/>
-          <w:shd w:val="clear" w:color="auto" w:fill="FFFFFF"/>
-        </w:rPr>
-      </w:pPr>
-    </w:p>
-    <w:p>
-      <w:pPr>
-        <w:rPr>
-          <w:rFonts w:ascii="Segoe UI" w:hAnsi="Segoe UI" w:cs="Segoe UI"/>
-          <w:color w:val="2C3E50"/>
-          <w:shd w:val="clear" w:color="auto" w:fill="FFFFFF"/>
-        </w:rPr>
-      </w:pPr>
-    </w:p>
-    <w:p>
-      <w:pPr>
-        <w:rPr>
-          <w:rFonts w:ascii="Segoe UI" w:hAnsi="Segoe UI" w:cs="Segoe UI"/>
-          <w:color w:val="2C3E50"/>
-          <w:shd w:val="clear" w:color="auto" w:fill="FFFFFF"/>
-        </w:rPr>
-      </w:pPr>
-    </w:p>
-    <w:p>
-      <w:pPr>
-        <w:rPr>
-          <w:rFonts w:ascii="Segoe UI" w:hAnsi="Segoe UI" w:cs="Segoe UI"/>
-          <w:color w:val="2C3E50"/>
-          <w:shd w:val="clear" w:color="auto" w:fill="FFFFFF"/>
-        </w:rPr>
-      </w:pPr>
-    </w:p>
-    <w:p>
-      <w:pPr>
-        <w:rPr>
-          <w:rFonts w:ascii="Segoe UI" w:hAnsi="Segoe UI" w:cs="Segoe UI"/>
-          <w:color w:val="2C3E50"/>
-          <w:shd w:val="clear" w:color="auto" w:fill="FFFFFF"/>
-        </w:rPr>
-      </w:pPr>
-    </w:p>
-    <w:p>
-      <w:pPr>
-        <w:rPr>
-          <w:rFonts w:ascii="Segoe UI" w:hAnsi="Segoe UI" w:cs="Segoe UI"/>
-          <w:color w:val="2C3E50"/>
-          <w:shd w:val="clear" w:color="auto" w:fill="FFFFFF"/>
-        </w:rPr>
-      </w:pPr>
-    </w:p>
-    <w:p>
-      <w:pPr>
-        <w:rPr>
-          <w:rFonts w:ascii="Segoe UI" w:hAnsi="Segoe UI" w:cs="Segoe UI"/>
-          <w:color w:val="2C3E50"/>
-          <w:shd w:val="clear" w:color="auto" w:fill="FFFFFF"/>
-        </w:rPr>
-      </w:pPr>
-    </w:p>
-    <w:p>
-      <w:pPr>
-        <w:rPr>
-          <w:rFonts w:ascii="Segoe UI" w:hAnsi="Segoe UI" w:cs="Segoe UI"/>
-          <w:color w:val="2C3E50"/>
-          <w:shd w:val="clear" w:color="auto" w:fill="FFFFFF"/>
-        </w:rPr>
-      </w:pPr>
-    </w:p>
-    <w:p>
-      <w:pPr>
-        <w:rPr>
-          <w:rFonts w:ascii="Segoe UI" w:hAnsi="Segoe UI" w:cs="Segoe UI"/>
-          <w:color w:val="2C3E50"/>
-          <w:shd w:val="clear" w:color="auto" w:fill="FFFFFF"/>
-        </w:rPr>
-      </w:pPr>
-    </w:p>
-    <w:p>
-      <w:pPr>
-        <w:rPr>
-          <w:rFonts w:ascii="Segoe UI" w:hAnsi="Segoe UI" w:cs="Segoe UI"/>
-          <w:color w:val="2C3E50"/>
-          <w:shd w:val="clear" w:color="auto" w:fill="FFFFFF"/>
-        </w:rPr>
-      </w:pPr>
-    </w:p>
-    <w:p>
-      <w:pPr>
+      <w:r>
         <w:rPr>
           <w:rFonts w:ascii="Segoe UI" w:hAnsi="Segoe UI" w:cs="Segoe UI" w:hint="eastAsia"/>
           <w:color w:val="2C3E50"/>
           <w:shd w:val="clear" w:color="auto" w:fill="FFFFFF"/>
         </w:rPr>
-      </w:pPr>
-    </w:p>
-    <w:p>
-      <w:pPr>
-        <w:rPr>
-          <w:rFonts w:ascii="Segoe UI" w:hAnsi="Segoe UI" w:cs="Segoe UI"/>
-          <w:color w:val="2C3E50"/>
-          <w:shd w:val="clear" w:color="auto" w:fill="FFFFFF"/>
-        </w:rPr>
-      </w:pPr>
-    </w:p>
-    <w:p>
-      <w:pPr>
-        <w:rPr>
-          <w:rFonts w:ascii="Segoe UI" w:hAnsi="Segoe UI" w:cs="Segoe UI"/>
-          <w:color w:val="2C3E50"/>
-          <w:shd w:val="clear" w:color="auto" w:fill="FFFFFF"/>
-        </w:rPr>
-      </w:pPr>
-    </w:p>
-    <w:p>
-      <w:pPr>
-        <w:rPr>
-          <w:rFonts w:ascii="Segoe UI" w:hAnsi="Segoe UI" w:cs="Segoe UI"/>
-          <w:color w:val="2C3E50"/>
-          <w:shd w:val="clear" w:color="auto" w:fill="FFFFFF"/>
-        </w:rPr>
-      </w:pPr>
-    </w:p>
-    <w:p>
-      <w:pPr>
-        <w:rPr>
-          <w:rFonts w:ascii="Segoe UI" w:hAnsi="Segoe UI" w:cs="Segoe UI"/>
-          <w:color w:val="2C3E50"/>
-          <w:shd w:val="clear" w:color="auto" w:fill="FFFFFF"/>
-        </w:rPr>
-      </w:pPr>
-    </w:p>
-    <w:p>
-      <w:pPr>
-        <w:rPr>
-          <w:rFonts w:ascii="Segoe UI" w:hAnsi="Segoe UI" w:cs="Segoe UI"/>
-          <w:color w:val="2C3E50"/>
-          <w:shd w:val="clear" w:color="auto" w:fill="FFFFFF"/>
-        </w:rPr>
-      </w:pPr>
-    </w:p>
-    <w:p>
-      <w:pPr>
-        <w:rPr>
-          <w:rFonts w:ascii="Segoe UI" w:hAnsi="Segoe UI" w:cs="Segoe UI"/>
-          <w:color w:val="2C3E50"/>
-          <w:shd w:val="clear" w:color="auto" w:fill="FFFFFF"/>
-        </w:rPr>
-      </w:pPr>
-    </w:p>
-    <w:p>
-      <w:pPr>
-        <w:rPr>
-          <w:rFonts w:ascii="Segoe UI" w:hAnsi="Segoe UI" w:cs="Segoe UI"/>
-          <w:color w:val="2C3E50"/>
-          <w:shd w:val="clear" w:color="auto" w:fill="FFFFFF"/>
-        </w:rPr>
-      </w:pPr>
-    </w:p>
-    <w:p>
-      <w:pPr>
+        <w:t>Linux</w:t>
+      </w:r>
+      <w:r>
+        <w:rPr>
+          <w:rFonts w:ascii="Segoe UI" w:hAnsi="Segoe UI" w:cs="Segoe UI"/>
+          <w:color w:val="2C3E50"/>
+          <w:shd w:val="clear" w:color="auto" w:fill="FFFFFF"/>
+        </w:rPr>
+        <w:t>全部数据包只用一个结构体</w:t>
+      </w:r>
+      <w:r>
         <w:rPr>
           <w:rFonts w:ascii="Segoe UI" w:hAnsi="Segoe UI" w:cs="Segoe UI" w:hint="eastAsia"/>
           <w:color w:val="2C3E50"/>
           <w:shd w:val="clear" w:color="auto" w:fill="FFFFFF"/>
         </w:rPr>
-      </w:pPr>
-    </w:p>
-    <w:p>
-      <w:pPr>
-        <w:rPr>
-          <w:rFonts w:ascii="Segoe UI" w:hAnsi="Segoe UI" w:cs="Segoe UI"/>
-          <w:color w:val="2C3E50"/>
-          <w:shd w:val="clear" w:color="auto" w:fill="FFFFFF"/>
-        </w:rPr>
-      </w:pPr>
-    </w:p>
-    <w:p>
-      <w:pPr>
-        <w:rPr>
-          <w:rFonts w:ascii="Segoe UI" w:hAnsi="Segoe UI" w:cs="Segoe UI"/>
-          <w:color w:val="2C3E50"/>
-          <w:shd w:val="clear" w:color="auto" w:fill="FFFFFF"/>
-        </w:rPr>
-      </w:pPr>
-    </w:p>
-    <w:p>
-      <w:pPr>
-        <w:rPr>
-          <w:rFonts w:ascii="Segoe UI" w:hAnsi="Segoe UI" w:cs="Segoe UI"/>
-          <w:color w:val="2C3E50"/>
-          <w:shd w:val="clear" w:color="auto" w:fill="FFFFFF"/>
-        </w:rPr>
-      </w:pPr>
-    </w:p>
-    <w:p>
-      <w:pPr>
+        <w:t xml:space="preserve"> </w:t>
+      </w:r>
+      <w:proofErr w:type="spellStart"/>
+      <w:r>
+        <w:rPr>
+          <w:rFonts w:ascii="Segoe UI" w:hAnsi="Segoe UI" w:cs="Segoe UI"/>
+          <w:b/>
+          <w:bCs/>
+          <w:color w:val="2C3E50"/>
+          <w:shd w:val="clear" w:color="auto" w:fill="FFFFFF"/>
+        </w:rPr>
+        <w:t>sk_buff</w:t>
+      </w:r>
+      <w:proofErr w:type="spellEnd"/>
+      <w:r>
+        <w:rPr>
+          <w:rFonts w:ascii="Segoe UI" w:hAnsi="Segoe UI" w:cs="Segoe UI"/>
+          <w:color w:val="2C3E50"/>
+          <w:shd w:val="clear" w:color="auto" w:fill="FFFFFF"/>
+        </w:rPr>
+        <w:t xml:space="preserve"> </w:t>
+      </w:r>
+      <w:r>
+        <w:rPr>
+          <w:rFonts w:ascii="Segoe UI" w:hAnsi="Segoe UI" w:cs="Segoe UI"/>
+          <w:color w:val="2C3E50"/>
+          <w:shd w:val="clear" w:color="auto" w:fill="FFFFFF"/>
+        </w:rPr>
+        <w:t>来描述</w:t>
+      </w:r>
+      <w:r>
         <w:rPr>
           <w:rFonts w:ascii="Segoe UI" w:hAnsi="Segoe UI" w:cs="Segoe UI" w:hint="eastAsia"/>
           <w:color w:val="2C3E50"/>
           <w:shd w:val="clear" w:color="auto" w:fill="FFFFFF"/>
         </w:rPr>
-      </w:pPr>
+        <w:t>，用来避免</w:t>
+      </w:r>
+      <w:r>
+        <w:rPr>
+          <w:rFonts w:ascii="Segoe UI" w:hAnsi="Segoe UI" w:cs="Segoe UI"/>
+          <w:color w:val="2C3E50"/>
+          <w:shd w:val="clear" w:color="auto" w:fill="FFFFFF"/>
+        </w:rPr>
+        <w:t>在层级之间传递数据时发生拷贝</w:t>
+      </w:r>
     </w:p>
     <w:p>
       <w:pPr>
@@ -16066,6 +15810,853 @@
       <w:pPr>
         <w:rPr>
           <w:rFonts w:ascii="Segoe UI" w:hAnsi="Segoe UI" w:cs="Segoe UI" w:hint="eastAsia"/>
+          <w:color w:val="2C3E50"/>
+          <w:shd w:val="clear" w:color="auto" w:fill="FFFFFF"/>
+        </w:rPr>
+      </w:pPr>
+      <w:r>
+        <w:rPr>
+          <w:rFonts w:ascii="Segoe UI" w:hAnsi="Segoe UI" w:cs="Segoe UI"/>
+          <w:color w:val="2C3E50"/>
+          <w:shd w:val="clear" w:color="auto" w:fill="E3F2FD"/>
+        </w:rPr>
+        <w:t>发送网络数据的时候，涉及几次内存拷贝操作</w:t>
+      </w:r>
+      <w:r>
+        <w:rPr>
+          <w:rFonts w:ascii="Segoe UI" w:hAnsi="Segoe UI" w:cs="Segoe UI" w:hint="eastAsia"/>
+          <w:color w:val="2C3E50"/>
+          <w:shd w:val="clear" w:color="auto" w:fill="E3F2FD"/>
+        </w:rPr>
+        <w:t>？</w:t>
+      </w:r>
+    </w:p>
+    <w:p>
+      <w:pPr>
+        <w:rPr>
+          <w:rFonts w:ascii="Segoe UI" w:hAnsi="Segoe UI" w:cs="Segoe UI"/>
+          <w:color w:val="2C3E50"/>
+          <w:shd w:val="clear" w:color="auto" w:fill="FFFFFF"/>
+        </w:rPr>
+      </w:pPr>
+      <w:r>
+        <w:rPr>
+          <w:rFonts w:ascii="Segoe UI" w:hAnsi="Segoe UI" w:cs="Segoe UI"/>
+          <w:color w:val="2C3E50"/>
+          <w:shd w:val="clear" w:color="auto" w:fill="FFFFFF"/>
+        </w:rPr>
+        <w:t>第一次，调用发送数据的系统调用的时候，内核会申请一个内核态的</w:t>
+      </w:r>
+      <w:r>
+        <w:rPr>
+          <w:rFonts w:ascii="Segoe UI" w:hAnsi="Segoe UI" w:cs="Segoe UI"/>
+          <w:color w:val="2C3E50"/>
+          <w:shd w:val="clear" w:color="auto" w:fill="FFFFFF"/>
+        </w:rPr>
+        <w:t xml:space="preserve"> </w:t>
+      </w:r>
+      <w:proofErr w:type="spellStart"/>
+      <w:r>
+        <w:rPr>
+          <w:rFonts w:ascii="Segoe UI" w:hAnsi="Segoe UI" w:cs="Segoe UI"/>
+          <w:color w:val="2C3E50"/>
+          <w:shd w:val="clear" w:color="auto" w:fill="FFFFFF"/>
+        </w:rPr>
+        <w:t>sk_buff</w:t>
+      </w:r>
+      <w:proofErr w:type="spellEnd"/>
+      <w:r>
+        <w:rPr>
+          <w:rFonts w:ascii="Segoe UI" w:hAnsi="Segoe UI" w:cs="Segoe UI"/>
+          <w:color w:val="2C3E50"/>
+          <w:shd w:val="clear" w:color="auto" w:fill="FFFFFF"/>
+        </w:rPr>
+        <w:t xml:space="preserve"> </w:t>
+      </w:r>
+      <w:r>
+        <w:rPr>
+          <w:rFonts w:ascii="Segoe UI" w:hAnsi="Segoe UI" w:cs="Segoe UI"/>
+          <w:color w:val="2C3E50"/>
+          <w:shd w:val="clear" w:color="auto" w:fill="FFFFFF"/>
+        </w:rPr>
+        <w:t>内存，将用户待发送的数据拷贝到</w:t>
+      </w:r>
+      <w:r>
+        <w:rPr>
+          <w:rFonts w:ascii="Segoe UI" w:hAnsi="Segoe UI" w:cs="Segoe UI"/>
+          <w:color w:val="2C3E50"/>
+          <w:shd w:val="clear" w:color="auto" w:fill="FFFFFF"/>
+        </w:rPr>
+        <w:t xml:space="preserve"> </w:t>
+      </w:r>
+      <w:proofErr w:type="spellStart"/>
+      <w:r>
+        <w:rPr>
+          <w:rFonts w:ascii="Segoe UI" w:hAnsi="Segoe UI" w:cs="Segoe UI"/>
+          <w:color w:val="2C3E50"/>
+          <w:shd w:val="clear" w:color="auto" w:fill="FFFFFF"/>
+        </w:rPr>
+        <w:t>sk_buff</w:t>
+      </w:r>
+      <w:proofErr w:type="spellEnd"/>
+      <w:r>
+        <w:rPr>
+          <w:rFonts w:ascii="Segoe UI" w:hAnsi="Segoe UI" w:cs="Segoe UI"/>
+          <w:color w:val="2C3E50"/>
+          <w:shd w:val="clear" w:color="auto" w:fill="FFFFFF"/>
+        </w:rPr>
+        <w:t xml:space="preserve"> </w:t>
+      </w:r>
+      <w:r>
+        <w:rPr>
+          <w:rFonts w:ascii="Segoe UI" w:hAnsi="Segoe UI" w:cs="Segoe UI"/>
+          <w:color w:val="2C3E50"/>
+          <w:shd w:val="clear" w:color="auto" w:fill="FFFFFF"/>
+        </w:rPr>
+        <w:t>内存，并将其加入到发送缓冲区。</w:t>
+      </w:r>
+    </w:p>
+    <w:p>
+      <w:pPr>
+        <w:rPr>
+          <w:rFonts w:ascii="Segoe UI" w:hAnsi="Segoe UI" w:cs="Segoe UI"/>
+          <w:color w:val="2C3E50"/>
+          <w:shd w:val="clear" w:color="auto" w:fill="FFFFFF"/>
+        </w:rPr>
+      </w:pPr>
+      <w:r>
+        <w:rPr>
+          <w:rFonts w:ascii="Segoe UI" w:hAnsi="Segoe UI" w:cs="Segoe UI"/>
+          <w:color w:val="2C3E50"/>
+          <w:shd w:val="clear" w:color="auto" w:fill="FFFFFF"/>
+        </w:rPr>
+        <w:t>第二次，在使用</w:t>
+      </w:r>
+      <w:r>
+        <w:rPr>
+          <w:rFonts w:ascii="Segoe UI" w:hAnsi="Segoe UI" w:cs="Segoe UI"/>
+          <w:color w:val="2C3E50"/>
+          <w:shd w:val="clear" w:color="auto" w:fill="FFFFFF"/>
+        </w:rPr>
+        <w:t xml:space="preserve"> TCP </w:t>
+      </w:r>
+      <w:r>
+        <w:rPr>
+          <w:rFonts w:ascii="Segoe UI" w:hAnsi="Segoe UI" w:cs="Segoe UI"/>
+          <w:color w:val="2C3E50"/>
+          <w:shd w:val="clear" w:color="auto" w:fill="FFFFFF"/>
+        </w:rPr>
+        <w:t>传输协议的情况下，从传输</w:t>
+      </w:r>
+      <w:proofErr w:type="gramStart"/>
+      <w:r>
+        <w:rPr>
+          <w:rFonts w:ascii="Segoe UI" w:hAnsi="Segoe UI" w:cs="Segoe UI"/>
+          <w:color w:val="2C3E50"/>
+          <w:shd w:val="clear" w:color="auto" w:fill="FFFFFF"/>
+        </w:rPr>
+        <w:t>层进入</w:t>
+      </w:r>
+      <w:proofErr w:type="gramEnd"/>
+      <w:r>
+        <w:rPr>
+          <w:rFonts w:ascii="Segoe UI" w:hAnsi="Segoe UI" w:cs="Segoe UI"/>
+          <w:color w:val="2C3E50"/>
+          <w:shd w:val="clear" w:color="auto" w:fill="FFFFFF"/>
+        </w:rPr>
+        <w:t>网络层的时候，每一个</w:t>
+      </w:r>
+      <w:r>
+        <w:rPr>
+          <w:rFonts w:ascii="Segoe UI" w:hAnsi="Segoe UI" w:cs="Segoe UI"/>
+          <w:color w:val="2C3E50"/>
+          <w:shd w:val="clear" w:color="auto" w:fill="FFFFFF"/>
+        </w:rPr>
+        <w:t xml:space="preserve"> </w:t>
+      </w:r>
+      <w:proofErr w:type="spellStart"/>
+      <w:r>
+        <w:rPr>
+          <w:rFonts w:ascii="Segoe UI" w:hAnsi="Segoe UI" w:cs="Segoe UI"/>
+          <w:color w:val="2C3E50"/>
+          <w:shd w:val="clear" w:color="auto" w:fill="FFFFFF"/>
+        </w:rPr>
+        <w:t>sk_buff</w:t>
+      </w:r>
+      <w:proofErr w:type="spellEnd"/>
+      <w:r>
+        <w:rPr>
+          <w:rFonts w:ascii="Segoe UI" w:hAnsi="Segoe UI" w:cs="Segoe UI"/>
+          <w:color w:val="2C3E50"/>
+          <w:shd w:val="clear" w:color="auto" w:fill="FFFFFF"/>
+        </w:rPr>
+        <w:t xml:space="preserve"> </w:t>
+      </w:r>
+      <w:r>
+        <w:rPr>
+          <w:rFonts w:ascii="Segoe UI" w:hAnsi="Segoe UI" w:cs="Segoe UI"/>
+          <w:color w:val="2C3E50"/>
+          <w:shd w:val="clear" w:color="auto" w:fill="FFFFFF"/>
+        </w:rPr>
+        <w:t>都会被克隆一个新的副本出来。副本</w:t>
+      </w:r>
+      <w:r>
+        <w:rPr>
+          <w:rFonts w:ascii="Segoe UI" w:hAnsi="Segoe UI" w:cs="Segoe UI"/>
+          <w:color w:val="2C3E50"/>
+          <w:shd w:val="clear" w:color="auto" w:fill="FFFFFF"/>
+        </w:rPr>
+        <w:t xml:space="preserve"> </w:t>
+      </w:r>
+      <w:proofErr w:type="spellStart"/>
+      <w:r>
+        <w:rPr>
+          <w:rFonts w:ascii="Segoe UI" w:hAnsi="Segoe UI" w:cs="Segoe UI"/>
+          <w:color w:val="2C3E50"/>
+          <w:shd w:val="clear" w:color="auto" w:fill="FFFFFF"/>
+        </w:rPr>
+        <w:t>sk_buff</w:t>
+      </w:r>
+      <w:proofErr w:type="spellEnd"/>
+      <w:r>
+        <w:rPr>
+          <w:rFonts w:ascii="Segoe UI" w:hAnsi="Segoe UI" w:cs="Segoe UI"/>
+          <w:color w:val="2C3E50"/>
+          <w:shd w:val="clear" w:color="auto" w:fill="FFFFFF"/>
+        </w:rPr>
+        <w:t xml:space="preserve"> </w:t>
+      </w:r>
+      <w:r>
+        <w:rPr>
+          <w:rFonts w:ascii="Segoe UI" w:hAnsi="Segoe UI" w:cs="Segoe UI"/>
+          <w:color w:val="2C3E50"/>
+          <w:shd w:val="clear" w:color="auto" w:fill="FFFFFF"/>
+        </w:rPr>
+        <w:t>会被送往网络层，等它发送完的时候就会释放掉，然后原始的</w:t>
+      </w:r>
+      <w:r>
+        <w:rPr>
+          <w:rFonts w:ascii="Segoe UI" w:hAnsi="Segoe UI" w:cs="Segoe UI"/>
+          <w:color w:val="2C3E50"/>
+          <w:shd w:val="clear" w:color="auto" w:fill="FFFFFF"/>
+        </w:rPr>
+        <w:t xml:space="preserve"> </w:t>
+      </w:r>
+      <w:proofErr w:type="spellStart"/>
+      <w:r>
+        <w:rPr>
+          <w:rFonts w:ascii="Segoe UI" w:hAnsi="Segoe UI" w:cs="Segoe UI"/>
+          <w:color w:val="2C3E50"/>
+          <w:shd w:val="clear" w:color="auto" w:fill="FFFFFF"/>
+        </w:rPr>
+        <w:t>sk_buff</w:t>
+      </w:r>
+      <w:proofErr w:type="spellEnd"/>
+      <w:r>
+        <w:rPr>
+          <w:rFonts w:ascii="Segoe UI" w:hAnsi="Segoe UI" w:cs="Segoe UI"/>
+          <w:color w:val="2C3E50"/>
+          <w:shd w:val="clear" w:color="auto" w:fill="FFFFFF"/>
+        </w:rPr>
+        <w:t xml:space="preserve"> </w:t>
+      </w:r>
+      <w:r>
+        <w:rPr>
+          <w:rFonts w:ascii="Segoe UI" w:hAnsi="Segoe UI" w:cs="Segoe UI"/>
+          <w:color w:val="2C3E50"/>
+          <w:shd w:val="clear" w:color="auto" w:fill="FFFFFF"/>
+        </w:rPr>
+        <w:t>还保留在传输层，目的是为了实现</w:t>
+      </w:r>
+      <w:r>
+        <w:rPr>
+          <w:rFonts w:ascii="Segoe UI" w:hAnsi="Segoe UI" w:cs="Segoe UI"/>
+          <w:color w:val="2C3E50"/>
+          <w:shd w:val="clear" w:color="auto" w:fill="FFFFFF"/>
+        </w:rPr>
+        <w:t xml:space="preserve"> TCP </w:t>
+      </w:r>
+      <w:r>
+        <w:rPr>
+          <w:rFonts w:ascii="Segoe UI" w:hAnsi="Segoe UI" w:cs="Segoe UI"/>
+          <w:color w:val="2C3E50"/>
+          <w:shd w:val="clear" w:color="auto" w:fill="FFFFFF"/>
+        </w:rPr>
+        <w:t>的可靠传输，</w:t>
+      </w:r>
+      <w:r>
+        <w:rPr>
+          <w:rFonts w:ascii="Segoe UI" w:hAnsi="Segoe UI" w:cs="Segoe UI"/>
+          <w:color w:val="2C3E50"/>
+          <w:u w:val="single"/>
+          <w:shd w:val="clear" w:color="auto" w:fill="FFFFFF"/>
+        </w:rPr>
+        <w:t>等收到这个数据包的</w:t>
+      </w:r>
+      <w:r>
+        <w:rPr>
+          <w:rFonts w:ascii="Segoe UI" w:hAnsi="Segoe UI" w:cs="Segoe UI"/>
+          <w:color w:val="2C3E50"/>
+          <w:u w:val="single"/>
+          <w:shd w:val="clear" w:color="auto" w:fill="FFFFFF"/>
+        </w:rPr>
+        <w:t xml:space="preserve"> ACK </w:t>
+      </w:r>
+      <w:r>
+        <w:rPr>
+          <w:rFonts w:ascii="Segoe UI" w:hAnsi="Segoe UI" w:cs="Segoe UI"/>
+          <w:color w:val="2C3E50"/>
+          <w:u w:val="single"/>
+          <w:shd w:val="clear" w:color="auto" w:fill="FFFFFF"/>
+        </w:rPr>
+        <w:t>时，才会释放原始的</w:t>
+      </w:r>
+      <w:r>
+        <w:rPr>
+          <w:rFonts w:ascii="Segoe UI" w:hAnsi="Segoe UI" w:cs="Segoe UI"/>
+          <w:color w:val="2C3E50"/>
+          <w:u w:val="single"/>
+          <w:shd w:val="clear" w:color="auto" w:fill="FFFFFF"/>
+        </w:rPr>
+        <w:t xml:space="preserve"> </w:t>
+      </w:r>
+      <w:proofErr w:type="spellStart"/>
+      <w:r>
+        <w:rPr>
+          <w:rFonts w:ascii="Segoe UI" w:hAnsi="Segoe UI" w:cs="Segoe UI"/>
+          <w:color w:val="2C3E50"/>
+          <w:u w:val="single"/>
+          <w:shd w:val="clear" w:color="auto" w:fill="FFFFFF"/>
+        </w:rPr>
+        <w:t>sk_buff</w:t>
+      </w:r>
+      <w:proofErr w:type="spellEnd"/>
+      <w:r>
+        <w:rPr>
+          <w:rFonts w:ascii="Segoe UI" w:hAnsi="Segoe UI" w:cs="Segoe UI"/>
+          <w:color w:val="2C3E50"/>
+          <w:shd w:val="clear" w:color="auto" w:fill="FFFFFF"/>
+        </w:rPr>
+        <w:t xml:space="preserve"> </w:t>
+      </w:r>
+      <w:r>
+        <w:rPr>
+          <w:rFonts w:ascii="Segoe UI" w:hAnsi="Segoe UI" w:cs="Segoe UI"/>
+          <w:color w:val="2C3E50"/>
+          <w:shd w:val="clear" w:color="auto" w:fill="FFFFFF"/>
+        </w:rPr>
+        <w:t>。</w:t>
+      </w:r>
+    </w:p>
+    <w:p>
+      <w:pPr>
+        <w:rPr>
+          <w:rFonts w:ascii="Segoe UI" w:hAnsi="Segoe UI" w:cs="Segoe UI"/>
+          <w:color w:val="2C3E50"/>
+          <w:shd w:val="clear" w:color="auto" w:fill="FFFFFF"/>
+        </w:rPr>
+      </w:pPr>
+      <w:r>
+        <w:rPr>
+          <w:rFonts w:ascii="Segoe UI" w:hAnsi="Segoe UI" w:cs="Segoe UI"/>
+          <w:color w:val="2C3E50"/>
+          <w:shd w:val="clear" w:color="auto" w:fill="FFFFFF"/>
+        </w:rPr>
+        <w:t>第三次，当</w:t>
+      </w:r>
+      <w:r>
+        <w:rPr>
+          <w:rFonts w:ascii="Segoe UI" w:hAnsi="Segoe UI" w:cs="Segoe UI"/>
+          <w:color w:val="2C3E50"/>
+          <w:shd w:val="clear" w:color="auto" w:fill="FFFFFF"/>
+        </w:rPr>
+        <w:t xml:space="preserve"> IP </w:t>
+      </w:r>
+      <w:r>
+        <w:rPr>
+          <w:rFonts w:ascii="Segoe UI" w:hAnsi="Segoe UI" w:cs="Segoe UI"/>
+          <w:color w:val="2C3E50"/>
+          <w:shd w:val="clear" w:color="auto" w:fill="FFFFFF"/>
+        </w:rPr>
+        <w:t>层发现</w:t>
+      </w:r>
+      <w:r>
+        <w:rPr>
+          <w:rFonts w:ascii="Segoe UI" w:hAnsi="Segoe UI" w:cs="Segoe UI"/>
+          <w:color w:val="2C3E50"/>
+          <w:shd w:val="clear" w:color="auto" w:fill="FFFFFF"/>
+        </w:rPr>
+        <w:t xml:space="preserve"> </w:t>
+      </w:r>
+      <w:proofErr w:type="spellStart"/>
+      <w:r>
+        <w:rPr>
+          <w:rFonts w:ascii="Segoe UI" w:hAnsi="Segoe UI" w:cs="Segoe UI"/>
+          <w:color w:val="2C3E50"/>
+          <w:shd w:val="clear" w:color="auto" w:fill="FFFFFF"/>
+        </w:rPr>
+        <w:t>sk_buff</w:t>
+      </w:r>
+      <w:proofErr w:type="spellEnd"/>
+      <w:r>
+        <w:rPr>
+          <w:rFonts w:ascii="Segoe UI" w:hAnsi="Segoe UI" w:cs="Segoe UI"/>
+          <w:color w:val="2C3E50"/>
+          <w:shd w:val="clear" w:color="auto" w:fill="FFFFFF"/>
+        </w:rPr>
+        <w:t xml:space="preserve"> </w:t>
+      </w:r>
+      <w:r>
+        <w:rPr>
+          <w:rFonts w:ascii="Segoe UI" w:hAnsi="Segoe UI" w:cs="Segoe UI"/>
+          <w:b/>
+          <w:bCs/>
+          <w:color w:val="2C3E50"/>
+          <w:shd w:val="clear" w:color="auto" w:fill="FFFFFF"/>
+        </w:rPr>
+        <w:t>大于</w:t>
+      </w:r>
+      <w:r>
+        <w:rPr>
+          <w:rFonts w:ascii="Segoe UI" w:hAnsi="Segoe UI" w:cs="Segoe UI"/>
+          <w:b/>
+          <w:bCs/>
+          <w:color w:val="2C3E50"/>
+          <w:shd w:val="clear" w:color="auto" w:fill="FFFFFF"/>
+        </w:rPr>
+        <w:t xml:space="preserve"> MTU</w:t>
+      </w:r>
+      <w:r>
+        <w:rPr>
+          <w:rFonts w:ascii="Segoe UI" w:hAnsi="Segoe UI" w:cs="Segoe UI"/>
+          <w:color w:val="2C3E50"/>
+          <w:shd w:val="clear" w:color="auto" w:fill="FFFFFF"/>
+        </w:rPr>
+        <w:t xml:space="preserve"> </w:t>
+      </w:r>
+      <w:r>
+        <w:rPr>
+          <w:rFonts w:ascii="Segoe UI" w:hAnsi="Segoe UI" w:cs="Segoe UI"/>
+          <w:color w:val="2C3E50"/>
+          <w:shd w:val="clear" w:color="auto" w:fill="FFFFFF"/>
+        </w:rPr>
+        <w:t>时才需要进行。</w:t>
+      </w:r>
+      <w:r>
+        <w:rPr>
+          <w:rFonts w:ascii="Segoe UI" w:hAnsi="Segoe UI" w:cs="Segoe UI"/>
+          <w:color w:val="2C3E50"/>
+          <w:u w:val="single"/>
+          <w:shd w:val="clear" w:color="auto" w:fill="FFFFFF"/>
+        </w:rPr>
+        <w:t>会再申请额外的</w:t>
+      </w:r>
+      <w:r>
+        <w:rPr>
+          <w:rFonts w:ascii="Segoe UI" w:hAnsi="Segoe UI" w:cs="Segoe UI"/>
+          <w:color w:val="2C3E50"/>
+          <w:u w:val="single"/>
+          <w:shd w:val="clear" w:color="auto" w:fill="FFFFFF"/>
+        </w:rPr>
+        <w:t xml:space="preserve"> </w:t>
+      </w:r>
+      <w:proofErr w:type="spellStart"/>
+      <w:r>
+        <w:rPr>
+          <w:rFonts w:ascii="Segoe UI" w:hAnsi="Segoe UI" w:cs="Segoe UI"/>
+          <w:color w:val="2C3E50"/>
+          <w:u w:val="single"/>
+          <w:shd w:val="clear" w:color="auto" w:fill="FFFFFF"/>
+        </w:rPr>
+        <w:t>sk_buff</w:t>
+      </w:r>
+      <w:proofErr w:type="spellEnd"/>
+      <w:r>
+        <w:rPr>
+          <w:rFonts w:ascii="Segoe UI" w:hAnsi="Segoe UI" w:cs="Segoe UI"/>
+          <w:color w:val="2C3E50"/>
+          <w:u w:val="single"/>
+          <w:shd w:val="clear" w:color="auto" w:fill="FFFFFF"/>
+        </w:rPr>
+        <w:t>，并将原来的</w:t>
+      </w:r>
+      <w:r>
+        <w:rPr>
+          <w:rFonts w:ascii="Segoe UI" w:hAnsi="Segoe UI" w:cs="Segoe UI"/>
+          <w:color w:val="2C3E50"/>
+          <w:u w:val="single"/>
+          <w:shd w:val="clear" w:color="auto" w:fill="FFFFFF"/>
+        </w:rPr>
+        <w:t xml:space="preserve"> </w:t>
+      </w:r>
+      <w:proofErr w:type="spellStart"/>
+      <w:r>
+        <w:rPr>
+          <w:rFonts w:ascii="Segoe UI" w:hAnsi="Segoe UI" w:cs="Segoe UI"/>
+          <w:color w:val="2C3E50"/>
+          <w:u w:val="single"/>
+          <w:shd w:val="clear" w:color="auto" w:fill="FFFFFF"/>
+        </w:rPr>
+        <w:t>sk_buff</w:t>
+      </w:r>
+      <w:proofErr w:type="spellEnd"/>
+      <w:r>
+        <w:rPr>
+          <w:rFonts w:ascii="Segoe UI" w:hAnsi="Segoe UI" w:cs="Segoe UI"/>
+          <w:color w:val="2C3E50"/>
+          <w:u w:val="single"/>
+          <w:shd w:val="clear" w:color="auto" w:fill="FFFFFF"/>
+        </w:rPr>
+        <w:t xml:space="preserve"> </w:t>
+      </w:r>
+      <w:r>
+        <w:rPr>
+          <w:rFonts w:ascii="Segoe UI" w:hAnsi="Segoe UI" w:cs="Segoe UI"/>
+          <w:color w:val="2C3E50"/>
+          <w:u w:val="single"/>
+          <w:shd w:val="clear" w:color="auto" w:fill="FFFFFF"/>
+        </w:rPr>
+        <w:t>拷贝为多个小的</w:t>
+      </w:r>
+      <w:r>
+        <w:rPr>
+          <w:rFonts w:ascii="Segoe UI" w:hAnsi="Segoe UI" w:cs="Segoe UI"/>
+          <w:color w:val="2C3E50"/>
+          <w:u w:val="single"/>
+          <w:shd w:val="clear" w:color="auto" w:fill="FFFFFF"/>
+        </w:rPr>
+        <w:t xml:space="preserve"> </w:t>
+      </w:r>
+      <w:proofErr w:type="spellStart"/>
+      <w:r>
+        <w:rPr>
+          <w:rFonts w:ascii="Segoe UI" w:hAnsi="Segoe UI" w:cs="Segoe UI"/>
+          <w:color w:val="2C3E50"/>
+          <w:u w:val="single"/>
+          <w:shd w:val="clear" w:color="auto" w:fill="FFFFFF"/>
+        </w:rPr>
+        <w:t>sk_buff</w:t>
+      </w:r>
+      <w:proofErr w:type="spellEnd"/>
+      <w:r>
+        <w:rPr>
+          <w:rFonts w:ascii="Segoe UI" w:hAnsi="Segoe UI" w:cs="Segoe UI"/>
+          <w:color w:val="2C3E50"/>
+          <w:shd w:val="clear" w:color="auto" w:fill="FFFFFF"/>
+        </w:rPr>
+        <w:t>。</w:t>
+      </w:r>
+    </w:p>
+    <w:p>
+      <w:pPr>
+        <w:rPr>
+          <w:rFonts w:ascii="Segoe UI" w:hAnsi="Segoe UI" w:cs="Segoe UI"/>
+          <w:color w:val="2C3E50"/>
+          <w:shd w:val="clear" w:color="auto" w:fill="FFFFFF"/>
+        </w:rPr>
+      </w:pPr>
+    </w:p>
+    <w:p>
+      <w:pPr>
+        <w:rPr>
+          <w:rFonts w:ascii="Segoe UI" w:hAnsi="Segoe UI" w:cs="Segoe UI"/>
+          <w:color w:val="2C3E50"/>
+          <w:shd w:val="clear" w:color="auto" w:fill="FFFFFF"/>
+        </w:rPr>
+      </w:pPr>
+    </w:p>
+    <w:p>
+      <w:pPr>
+        <w:rPr>
+          <w:rFonts w:ascii="Segoe UI" w:hAnsi="Segoe UI" w:cs="Segoe UI"/>
+          <w:color w:val="2C3E50"/>
+          <w:shd w:val="clear" w:color="auto" w:fill="FFFFFF"/>
+        </w:rPr>
+      </w:pPr>
+    </w:p>
+    <w:p>
+      <w:pPr>
+        <w:rPr>
+          <w:rFonts w:ascii="Segoe UI" w:hAnsi="Segoe UI" w:cs="Segoe UI"/>
+          <w:color w:val="2C3E50"/>
+          <w:shd w:val="clear" w:color="auto" w:fill="FFFFFF"/>
+        </w:rPr>
+      </w:pPr>
+    </w:p>
+    <w:p>
+      <w:pPr>
+        <w:rPr>
+          <w:rFonts w:ascii="Segoe UI" w:hAnsi="Segoe UI" w:cs="Segoe UI"/>
+          <w:color w:val="2C3E50"/>
+          <w:shd w:val="clear" w:color="auto" w:fill="FFFFFF"/>
+        </w:rPr>
+      </w:pPr>
+    </w:p>
+    <w:p>
+      <w:pPr>
+        <w:rPr>
+          <w:rFonts w:ascii="Segoe UI" w:hAnsi="Segoe UI" w:cs="Segoe UI"/>
+          <w:color w:val="2C3E50"/>
+          <w:shd w:val="clear" w:color="auto" w:fill="FFFFFF"/>
+        </w:rPr>
+      </w:pPr>
+    </w:p>
+    <w:p>
+      <w:pPr>
+        <w:rPr>
+          <w:rFonts w:ascii="Segoe UI" w:hAnsi="Segoe UI" w:cs="Segoe UI"/>
+          <w:color w:val="2C3E50"/>
+          <w:shd w:val="clear" w:color="auto" w:fill="FFFFFF"/>
+        </w:rPr>
+      </w:pPr>
+    </w:p>
+    <w:p>
+      <w:pPr>
+        <w:rPr>
+          <w:rFonts w:ascii="Segoe UI" w:hAnsi="Segoe UI" w:cs="Segoe UI"/>
+          <w:color w:val="2C3E50"/>
+          <w:shd w:val="clear" w:color="auto" w:fill="FFFFFF"/>
+        </w:rPr>
+      </w:pPr>
+    </w:p>
+    <w:p>
+      <w:pPr>
+        <w:rPr>
+          <w:rFonts w:ascii="Segoe UI" w:hAnsi="Segoe UI" w:cs="Segoe UI"/>
+          <w:color w:val="2C3E50"/>
+          <w:shd w:val="clear" w:color="auto" w:fill="FFFFFF"/>
+        </w:rPr>
+      </w:pPr>
+    </w:p>
+    <w:p>
+      <w:pPr>
+        <w:rPr>
+          <w:rFonts w:ascii="Segoe UI" w:hAnsi="Segoe UI" w:cs="Segoe UI"/>
+          <w:color w:val="2C3E50"/>
+          <w:shd w:val="clear" w:color="auto" w:fill="FFFFFF"/>
+        </w:rPr>
+      </w:pPr>
+    </w:p>
+    <w:p>
+      <w:pPr>
+        <w:rPr>
+          <w:rFonts w:ascii="Segoe UI" w:hAnsi="Segoe UI" w:cs="Segoe UI"/>
+          <w:color w:val="2C3E50"/>
+          <w:shd w:val="clear" w:color="auto" w:fill="FFFFFF"/>
+        </w:rPr>
+      </w:pPr>
+    </w:p>
+    <w:p>
+      <w:pPr>
+        <w:rPr>
+          <w:rFonts w:ascii="Segoe UI" w:hAnsi="Segoe UI" w:cs="Segoe UI"/>
+          <w:color w:val="2C3E50"/>
+          <w:shd w:val="clear" w:color="auto" w:fill="FFFFFF"/>
+        </w:rPr>
+      </w:pPr>
+    </w:p>
+    <w:p>
+      <w:pPr>
+        <w:rPr>
+          <w:rFonts w:ascii="Segoe UI" w:hAnsi="Segoe UI" w:cs="Segoe UI"/>
+          <w:color w:val="2C3E50"/>
+          <w:shd w:val="clear" w:color="auto" w:fill="FFFFFF"/>
+        </w:rPr>
+      </w:pPr>
+    </w:p>
+    <w:p>
+      <w:pPr>
+        <w:rPr>
+          <w:rFonts w:ascii="Segoe UI" w:hAnsi="Segoe UI" w:cs="Segoe UI"/>
+          <w:color w:val="2C3E50"/>
+          <w:shd w:val="clear" w:color="auto" w:fill="FFFFFF"/>
+        </w:rPr>
+      </w:pPr>
+    </w:p>
+    <w:p>
+      <w:pPr>
+        <w:rPr>
+          <w:rFonts w:ascii="Segoe UI" w:hAnsi="Segoe UI" w:cs="Segoe UI"/>
+          <w:color w:val="2C3E50"/>
+          <w:shd w:val="clear" w:color="auto" w:fill="FFFFFF"/>
+        </w:rPr>
+      </w:pPr>
+    </w:p>
+    <w:p>
+      <w:pPr>
+        <w:rPr>
+          <w:rFonts w:ascii="Segoe UI" w:hAnsi="Segoe UI" w:cs="Segoe UI"/>
+          <w:color w:val="2C3E50"/>
+          <w:shd w:val="clear" w:color="auto" w:fill="FFFFFF"/>
+        </w:rPr>
+      </w:pPr>
+    </w:p>
+    <w:p>
+      <w:pPr>
+        <w:rPr>
+          <w:rFonts w:ascii="Segoe UI" w:hAnsi="Segoe UI" w:cs="Segoe UI"/>
+          <w:color w:val="2C3E50"/>
+          <w:shd w:val="clear" w:color="auto" w:fill="FFFFFF"/>
+        </w:rPr>
+      </w:pPr>
+    </w:p>
+    <w:p>
+      <w:pPr>
+        <w:rPr>
+          <w:rFonts w:ascii="Segoe UI" w:hAnsi="Segoe UI" w:cs="Segoe UI"/>
+          <w:color w:val="2C3E50"/>
+          <w:shd w:val="clear" w:color="auto" w:fill="FFFFFF"/>
+        </w:rPr>
+      </w:pPr>
+    </w:p>
+    <w:p>
+      <w:pPr>
+        <w:rPr>
+          <w:rFonts w:ascii="Segoe UI" w:hAnsi="Segoe UI" w:cs="Segoe UI"/>
+          <w:color w:val="2C3E50"/>
+          <w:shd w:val="clear" w:color="auto" w:fill="FFFFFF"/>
+        </w:rPr>
+      </w:pPr>
+    </w:p>
+    <w:p>
+      <w:pPr>
+        <w:rPr>
+          <w:rFonts w:ascii="Segoe UI" w:hAnsi="Segoe UI" w:cs="Segoe UI"/>
+          <w:color w:val="2C3E50"/>
+          <w:shd w:val="clear" w:color="auto" w:fill="FFFFFF"/>
+        </w:rPr>
+      </w:pPr>
+    </w:p>
+    <w:p>
+      <w:pPr>
+        <w:rPr>
+          <w:rFonts w:ascii="Segoe UI" w:hAnsi="Segoe UI" w:cs="Segoe UI"/>
+          <w:color w:val="2C3E50"/>
+          <w:shd w:val="clear" w:color="auto" w:fill="FFFFFF"/>
+        </w:rPr>
+      </w:pPr>
+    </w:p>
+    <w:p>
+      <w:pPr>
+        <w:rPr>
+          <w:rFonts w:ascii="Segoe UI" w:hAnsi="Segoe UI" w:cs="Segoe UI"/>
+          <w:color w:val="2C3E50"/>
+          <w:shd w:val="clear" w:color="auto" w:fill="FFFFFF"/>
+        </w:rPr>
+      </w:pPr>
+    </w:p>
+    <w:p>
+      <w:pPr>
+        <w:rPr>
+          <w:rFonts w:ascii="Segoe UI" w:hAnsi="Segoe UI" w:cs="Segoe UI"/>
+          <w:color w:val="2C3E50"/>
+          <w:shd w:val="clear" w:color="auto" w:fill="FFFFFF"/>
+        </w:rPr>
+      </w:pPr>
+    </w:p>
+    <w:p>
+      <w:pPr>
+        <w:rPr>
+          <w:rFonts w:ascii="Segoe UI" w:hAnsi="Segoe UI" w:cs="Segoe UI"/>
+          <w:color w:val="2C3E50"/>
+          <w:shd w:val="clear" w:color="auto" w:fill="FFFFFF"/>
+        </w:rPr>
+      </w:pPr>
+    </w:p>
+    <w:p>
+      <w:pPr>
+        <w:rPr>
+          <w:rFonts w:ascii="Segoe UI" w:hAnsi="Segoe UI" w:cs="Segoe UI"/>
+          <w:color w:val="2C3E50"/>
+          <w:shd w:val="clear" w:color="auto" w:fill="FFFFFF"/>
+        </w:rPr>
+      </w:pPr>
+    </w:p>
+    <w:p>
+      <w:pPr>
+        <w:rPr>
+          <w:rFonts w:ascii="Segoe UI" w:hAnsi="Segoe UI" w:cs="Segoe UI"/>
+          <w:color w:val="2C3E50"/>
+          <w:shd w:val="clear" w:color="auto" w:fill="FFFFFF"/>
+        </w:rPr>
+      </w:pPr>
+    </w:p>
+    <w:p>
+      <w:pPr>
+        <w:rPr>
+          <w:rFonts w:ascii="Segoe UI" w:hAnsi="Segoe UI" w:cs="Segoe UI"/>
+          <w:color w:val="2C3E50"/>
+          <w:shd w:val="clear" w:color="auto" w:fill="FFFFFF"/>
+        </w:rPr>
+      </w:pPr>
+    </w:p>
+    <w:p>
+      <w:pPr>
+        <w:rPr>
+          <w:rFonts w:ascii="Segoe UI" w:hAnsi="Segoe UI" w:cs="Segoe UI"/>
+          <w:color w:val="2C3E50"/>
+          <w:shd w:val="clear" w:color="auto" w:fill="FFFFFF"/>
+        </w:rPr>
+      </w:pPr>
+    </w:p>
+    <w:p>
+      <w:pPr>
+        <w:rPr>
+          <w:rFonts w:ascii="Segoe UI" w:hAnsi="Segoe UI" w:cs="Segoe UI"/>
+          <w:color w:val="2C3E50"/>
+          <w:shd w:val="clear" w:color="auto" w:fill="FFFFFF"/>
+        </w:rPr>
+      </w:pPr>
+    </w:p>
+    <w:p>
+      <w:pPr>
+        <w:rPr>
+          <w:rFonts w:ascii="Segoe UI" w:hAnsi="Segoe UI" w:cs="Segoe UI"/>
+          <w:color w:val="2C3E50"/>
+          <w:shd w:val="clear" w:color="auto" w:fill="FFFFFF"/>
+        </w:rPr>
+      </w:pPr>
+    </w:p>
+    <w:p>
+      <w:pPr>
+        <w:rPr>
+          <w:rFonts w:ascii="Segoe UI" w:hAnsi="Segoe UI" w:cs="Segoe UI"/>
+          <w:color w:val="2C3E50"/>
+          <w:shd w:val="clear" w:color="auto" w:fill="FFFFFF"/>
+        </w:rPr>
+      </w:pPr>
+    </w:p>
+    <w:p>
+      <w:pPr>
+        <w:rPr>
+          <w:rFonts w:ascii="Segoe UI" w:hAnsi="Segoe UI" w:cs="Segoe UI"/>
+          <w:color w:val="2C3E50"/>
+          <w:shd w:val="clear" w:color="auto" w:fill="FFFFFF"/>
+        </w:rPr>
+      </w:pPr>
+    </w:p>
+    <w:p>
+      <w:pPr>
+        <w:rPr>
+          <w:rFonts w:ascii="Segoe UI" w:hAnsi="Segoe UI" w:cs="Segoe UI"/>
+          <w:color w:val="2C3E50"/>
+          <w:shd w:val="clear" w:color="auto" w:fill="FFFFFF"/>
+        </w:rPr>
+      </w:pPr>
+    </w:p>
+    <w:p>
+      <w:pPr>
+        <w:rPr>
+          <w:rFonts w:ascii="Segoe UI" w:hAnsi="Segoe UI" w:cs="Segoe UI"/>
+          <w:color w:val="2C3E50"/>
+          <w:shd w:val="clear" w:color="auto" w:fill="FFFFFF"/>
+        </w:rPr>
+      </w:pPr>
+    </w:p>
+    <w:p>
+      <w:pPr>
+        <w:rPr>
+          <w:rFonts w:ascii="Segoe UI" w:hAnsi="Segoe UI" w:cs="Segoe UI"/>
           <w:color w:val="2C3E50"/>
           <w:shd w:val="clear" w:color="auto" w:fill="FFFFFF"/>
         </w:rPr>

--- a/计算机网络/2.基础篇.docx
+++ b/计算机网络/2.基础篇.docx
@@ -7099,7 +7099,7 @@
         <w:rPr>
           <w:rStyle w:val="a3"/>
           <w:rFonts w:ascii="Segoe UI" w:hAnsi="Segoe UI" w:cs="Segoe UI"/>
-          <w:color w:val="304FFE"/>
+          <w:color w:val="FF0000"/>
           <w:shd w:val="clear" w:color="auto" w:fill="FFFFFF"/>
         </w:rPr>
         <w:t>保证双方都有发送和接收的能力</w:t>
@@ -11272,7 +11272,27 @@
           <w:color w:val="2C3E50"/>
           <w:shd w:val="clear" w:color="auto" w:fill="FFFFFF"/>
         </w:rPr>
-        <w:t>直接接收所有的包并存放到缓冲区中</w:t>
+        <w:t>直接</w:t>
+      </w:r>
+      <w:r>
+        <w:rPr>
+          <w:rFonts w:ascii="Segoe UI" w:hAnsi="Segoe UI" w:cs="Segoe UI"/>
+          <w:b/>
+          <w:bCs/>
+          <w:color w:val="FF0000"/>
+          <w:shd w:val="clear" w:color="auto" w:fill="FFFFFF"/>
+        </w:rPr>
+        <w:t>接收所有的包</w:t>
+      </w:r>
+      <w:r>
+        <w:rPr>
+          <w:rFonts w:ascii="Segoe UI" w:hAnsi="Segoe UI" w:cs="Segoe UI"/>
+          <w:b/>
+          <w:bCs/>
+          <w:color w:val="2C3E50"/>
+          <w:shd w:val="clear" w:color="auto" w:fill="FFFFFF"/>
+        </w:rPr>
+        <w:t>并存放到缓冲区中</w:t>
       </w:r>
       <w:r>
         <w:rPr>
@@ -14060,7 +14080,7 @@
           <w:rFonts w:ascii="Segoe UI" w:hAnsi="Segoe UI" w:cs="Segoe UI"/>
           <w:b/>
           <w:bCs/>
-          <w:color w:val="2C3E50"/>
+          <w:color w:val="FF0000"/>
           <w:shd w:val="clear" w:color="auto" w:fill="FFFFFF"/>
         </w:rPr>
         <w:t>源</w:t>
@@ -14070,7 +14090,7 @@
           <w:rFonts w:ascii="Segoe UI" w:hAnsi="Segoe UI" w:cs="Segoe UI"/>
           <w:b/>
           <w:bCs/>
-          <w:color w:val="2C3E50"/>
+          <w:color w:val="FF0000"/>
           <w:shd w:val="clear" w:color="auto" w:fill="FFFFFF"/>
         </w:rPr>
         <w:t xml:space="preserve"> IP </w:t>
@@ -14080,7 +14100,7 @@
           <w:rFonts w:ascii="Segoe UI" w:hAnsi="Segoe UI" w:cs="Segoe UI"/>
           <w:b/>
           <w:bCs/>
-          <w:color w:val="2C3E50"/>
+          <w:color w:val="FF0000"/>
           <w:shd w:val="clear" w:color="auto" w:fill="FFFFFF"/>
         </w:rPr>
         <w:t>和目标</w:t>
@@ -14090,7 +14110,7 @@
           <w:rFonts w:ascii="Segoe UI" w:hAnsi="Segoe UI" w:cs="Segoe UI"/>
           <w:b/>
           <w:bCs/>
-          <w:color w:val="2C3E50"/>
+          <w:color w:val="FF0000"/>
           <w:shd w:val="clear" w:color="auto" w:fill="FFFFFF"/>
         </w:rPr>
         <w:t xml:space="preserve"> IP </w:t>
@@ -14100,7 +14120,7 @@
           <w:rFonts w:ascii="Segoe UI" w:hAnsi="Segoe UI" w:cs="Segoe UI"/>
           <w:b/>
           <w:bCs/>
-          <w:color w:val="2C3E50"/>
+          <w:color w:val="FF0000"/>
           <w:shd w:val="clear" w:color="auto" w:fill="FFFFFF"/>
         </w:rPr>
         <w:t>始终是不会变的，一直变化的是</w:t>
@@ -14110,7 +14130,7 @@
           <w:rFonts w:ascii="Segoe UI" w:hAnsi="Segoe UI" w:cs="Segoe UI"/>
           <w:b/>
           <w:bCs/>
-          <w:color w:val="2C3E50"/>
+          <w:color w:val="FF0000"/>
           <w:shd w:val="clear" w:color="auto" w:fill="FFFFFF"/>
         </w:rPr>
         <w:t xml:space="preserve"> MAC </w:t>
@@ -14120,7 +14140,7 @@
           <w:rFonts w:ascii="Segoe UI" w:hAnsi="Segoe UI" w:cs="Segoe UI"/>
           <w:b/>
           <w:bCs/>
-          <w:color w:val="2C3E50"/>
+          <w:color w:val="FF0000"/>
           <w:shd w:val="clear" w:color="auto" w:fill="FFFFFF"/>
         </w:rPr>
         <w:t>地址</w:t>
@@ -15809,349 +15829,349 @@
     <w:p>
       <w:pPr>
         <w:rPr>
+          <w:rFonts w:ascii="Segoe UI" w:hAnsi="Segoe UI" w:cs="Segoe UI"/>
+          <w:color w:val="2C3E50"/>
+          <w:shd w:val="clear" w:color="auto" w:fill="FFFFFF"/>
+        </w:rPr>
+      </w:pPr>
+      <w:r>
+        <w:rPr>
+          <w:rFonts w:ascii="Segoe UI" w:hAnsi="Segoe UI" w:cs="Segoe UI"/>
+          <w:color w:val="2C3E50"/>
+          <w:shd w:val="clear" w:color="auto" w:fill="E3F2FD"/>
+        </w:rPr>
+        <w:t>发送网络数据的时候，涉及几次内存拷贝操作</w:t>
+      </w:r>
+      <w:r>
+        <w:rPr>
           <w:rFonts w:ascii="Segoe UI" w:hAnsi="Segoe UI" w:cs="Segoe UI" w:hint="eastAsia"/>
           <w:color w:val="2C3E50"/>
-          <w:shd w:val="clear" w:color="auto" w:fill="FFFFFF"/>
-        </w:rPr>
-      </w:pPr>
-      <w:r>
-        <w:rPr>
-          <w:rFonts w:ascii="Segoe UI" w:hAnsi="Segoe UI" w:cs="Segoe UI"/>
-          <w:color w:val="2C3E50"/>
           <w:shd w:val="clear" w:color="auto" w:fill="E3F2FD"/>
         </w:rPr>
-        <w:t>发送网络数据的时候，涉及几次内存拷贝操作</w:t>
-      </w:r>
-      <w:r>
+        <w:t>？</w:t>
+      </w:r>
+    </w:p>
+    <w:p>
+      <w:pPr>
+        <w:rPr>
+          <w:rFonts w:ascii="Segoe UI" w:hAnsi="Segoe UI" w:cs="Segoe UI"/>
+          <w:color w:val="2C3E50"/>
+          <w:shd w:val="clear" w:color="auto" w:fill="FFFFFF"/>
+        </w:rPr>
+      </w:pPr>
+      <w:r>
+        <w:rPr>
+          <w:rFonts w:ascii="Segoe UI" w:hAnsi="Segoe UI" w:cs="Segoe UI"/>
+          <w:color w:val="2C3E50"/>
+          <w:shd w:val="clear" w:color="auto" w:fill="FFFFFF"/>
+        </w:rPr>
+        <w:t>第一次，调用发送数据的系统调用的时候，内核会申请一个内核态的</w:t>
+      </w:r>
+      <w:r>
+        <w:rPr>
+          <w:rFonts w:ascii="Segoe UI" w:hAnsi="Segoe UI" w:cs="Segoe UI"/>
+          <w:color w:val="2C3E50"/>
+          <w:shd w:val="clear" w:color="auto" w:fill="FFFFFF"/>
+        </w:rPr>
+        <w:t xml:space="preserve"> </w:t>
+      </w:r>
+      <w:proofErr w:type="spellStart"/>
+      <w:r>
+        <w:rPr>
+          <w:rFonts w:ascii="Segoe UI" w:hAnsi="Segoe UI" w:cs="Segoe UI"/>
+          <w:color w:val="2C3E50"/>
+          <w:shd w:val="clear" w:color="auto" w:fill="FFFFFF"/>
+        </w:rPr>
+        <w:t>sk_buff</w:t>
+      </w:r>
+      <w:proofErr w:type="spellEnd"/>
+      <w:r>
+        <w:rPr>
+          <w:rFonts w:ascii="Segoe UI" w:hAnsi="Segoe UI" w:cs="Segoe UI"/>
+          <w:color w:val="2C3E50"/>
+          <w:shd w:val="clear" w:color="auto" w:fill="FFFFFF"/>
+        </w:rPr>
+        <w:t xml:space="preserve"> </w:t>
+      </w:r>
+      <w:r>
+        <w:rPr>
+          <w:rFonts w:ascii="Segoe UI" w:hAnsi="Segoe UI" w:cs="Segoe UI"/>
+          <w:color w:val="2C3E50"/>
+          <w:shd w:val="clear" w:color="auto" w:fill="FFFFFF"/>
+        </w:rPr>
+        <w:t>内存，将用户待发送的数据拷贝到</w:t>
+      </w:r>
+      <w:r>
+        <w:rPr>
+          <w:rFonts w:ascii="Segoe UI" w:hAnsi="Segoe UI" w:cs="Segoe UI"/>
+          <w:color w:val="2C3E50"/>
+          <w:shd w:val="clear" w:color="auto" w:fill="FFFFFF"/>
+        </w:rPr>
+        <w:t xml:space="preserve"> </w:t>
+      </w:r>
+      <w:proofErr w:type="spellStart"/>
+      <w:r>
+        <w:rPr>
+          <w:rFonts w:ascii="Segoe UI" w:hAnsi="Segoe UI" w:cs="Segoe UI"/>
+          <w:color w:val="2C3E50"/>
+          <w:shd w:val="clear" w:color="auto" w:fill="FFFFFF"/>
+        </w:rPr>
+        <w:t>sk_buff</w:t>
+      </w:r>
+      <w:proofErr w:type="spellEnd"/>
+      <w:r>
+        <w:rPr>
+          <w:rFonts w:ascii="Segoe UI" w:hAnsi="Segoe UI" w:cs="Segoe UI"/>
+          <w:color w:val="2C3E50"/>
+          <w:shd w:val="clear" w:color="auto" w:fill="FFFFFF"/>
+        </w:rPr>
+        <w:t xml:space="preserve"> </w:t>
+      </w:r>
+      <w:r>
+        <w:rPr>
+          <w:rFonts w:ascii="Segoe UI" w:hAnsi="Segoe UI" w:cs="Segoe UI"/>
+          <w:color w:val="2C3E50"/>
+          <w:shd w:val="clear" w:color="auto" w:fill="FFFFFF"/>
+        </w:rPr>
+        <w:t>内存，并将其加入到发送缓冲区。</w:t>
+      </w:r>
+    </w:p>
+    <w:p>
+      <w:pPr>
+        <w:rPr>
+          <w:rFonts w:ascii="Segoe UI" w:hAnsi="Segoe UI" w:cs="Segoe UI"/>
+          <w:color w:val="2C3E50"/>
+          <w:shd w:val="clear" w:color="auto" w:fill="FFFFFF"/>
+        </w:rPr>
+      </w:pPr>
+      <w:r>
+        <w:rPr>
+          <w:rFonts w:ascii="Segoe UI" w:hAnsi="Segoe UI" w:cs="Segoe UI"/>
+          <w:color w:val="2C3E50"/>
+          <w:shd w:val="clear" w:color="auto" w:fill="FFFFFF"/>
+        </w:rPr>
+        <w:t>第二次，在使用</w:t>
+      </w:r>
+      <w:r>
+        <w:rPr>
+          <w:rFonts w:ascii="Segoe UI" w:hAnsi="Segoe UI" w:cs="Segoe UI"/>
+          <w:color w:val="2C3E50"/>
+          <w:shd w:val="clear" w:color="auto" w:fill="FFFFFF"/>
+        </w:rPr>
+        <w:t xml:space="preserve"> TCP </w:t>
+      </w:r>
+      <w:r>
+        <w:rPr>
+          <w:rFonts w:ascii="Segoe UI" w:hAnsi="Segoe UI" w:cs="Segoe UI"/>
+          <w:color w:val="2C3E50"/>
+          <w:shd w:val="clear" w:color="auto" w:fill="FFFFFF"/>
+        </w:rPr>
+        <w:t>传输协议的情况下，从传输</w:t>
+      </w:r>
+      <w:proofErr w:type="gramStart"/>
+      <w:r>
+        <w:rPr>
+          <w:rFonts w:ascii="Segoe UI" w:hAnsi="Segoe UI" w:cs="Segoe UI"/>
+          <w:color w:val="2C3E50"/>
+          <w:shd w:val="clear" w:color="auto" w:fill="FFFFFF"/>
+        </w:rPr>
+        <w:t>层进入</w:t>
+      </w:r>
+      <w:proofErr w:type="gramEnd"/>
+      <w:r>
+        <w:rPr>
+          <w:rFonts w:ascii="Segoe UI" w:hAnsi="Segoe UI" w:cs="Segoe UI"/>
+          <w:color w:val="2C3E50"/>
+          <w:shd w:val="clear" w:color="auto" w:fill="FFFFFF"/>
+        </w:rPr>
+        <w:t>网络层的时候，每一个</w:t>
+      </w:r>
+      <w:r>
+        <w:rPr>
+          <w:rFonts w:ascii="Segoe UI" w:hAnsi="Segoe UI" w:cs="Segoe UI"/>
+          <w:color w:val="2C3E50"/>
+          <w:shd w:val="clear" w:color="auto" w:fill="FFFFFF"/>
+        </w:rPr>
+        <w:t xml:space="preserve"> </w:t>
+      </w:r>
+      <w:proofErr w:type="spellStart"/>
+      <w:r>
+        <w:rPr>
+          <w:rFonts w:ascii="Segoe UI" w:hAnsi="Segoe UI" w:cs="Segoe UI"/>
+          <w:color w:val="2C3E50"/>
+          <w:shd w:val="clear" w:color="auto" w:fill="FFFFFF"/>
+        </w:rPr>
+        <w:t>sk_buff</w:t>
+      </w:r>
+      <w:proofErr w:type="spellEnd"/>
+      <w:r>
+        <w:rPr>
+          <w:rFonts w:ascii="Segoe UI" w:hAnsi="Segoe UI" w:cs="Segoe UI"/>
+          <w:color w:val="2C3E50"/>
+          <w:shd w:val="clear" w:color="auto" w:fill="FFFFFF"/>
+        </w:rPr>
+        <w:t xml:space="preserve"> </w:t>
+      </w:r>
+      <w:r>
+        <w:rPr>
+          <w:rFonts w:ascii="Segoe UI" w:hAnsi="Segoe UI" w:cs="Segoe UI"/>
+          <w:color w:val="2C3E50"/>
+          <w:shd w:val="clear" w:color="auto" w:fill="FFFFFF"/>
+        </w:rPr>
+        <w:t>都会被克隆一个新的副本出来。副本</w:t>
+      </w:r>
+      <w:r>
+        <w:rPr>
+          <w:rFonts w:ascii="Segoe UI" w:hAnsi="Segoe UI" w:cs="Segoe UI"/>
+          <w:color w:val="2C3E50"/>
+          <w:shd w:val="clear" w:color="auto" w:fill="FFFFFF"/>
+        </w:rPr>
+        <w:t xml:space="preserve"> </w:t>
+      </w:r>
+      <w:proofErr w:type="spellStart"/>
+      <w:r>
+        <w:rPr>
+          <w:rFonts w:ascii="Segoe UI" w:hAnsi="Segoe UI" w:cs="Segoe UI"/>
+          <w:color w:val="2C3E50"/>
+          <w:shd w:val="clear" w:color="auto" w:fill="FFFFFF"/>
+        </w:rPr>
+        <w:t>sk_buff</w:t>
+      </w:r>
+      <w:proofErr w:type="spellEnd"/>
+      <w:r>
+        <w:rPr>
+          <w:rFonts w:ascii="Segoe UI" w:hAnsi="Segoe UI" w:cs="Segoe UI"/>
+          <w:color w:val="2C3E50"/>
+          <w:shd w:val="clear" w:color="auto" w:fill="FFFFFF"/>
+        </w:rPr>
+        <w:t xml:space="preserve"> </w:t>
+      </w:r>
+      <w:r>
+        <w:rPr>
+          <w:rFonts w:ascii="Segoe UI" w:hAnsi="Segoe UI" w:cs="Segoe UI"/>
+          <w:color w:val="2C3E50"/>
+          <w:shd w:val="clear" w:color="auto" w:fill="FFFFFF"/>
+        </w:rPr>
+        <w:t>会被送往网络层，等它发送完的时候就会释放掉，然后原始的</w:t>
+      </w:r>
+      <w:r>
+        <w:rPr>
+          <w:rFonts w:ascii="Segoe UI" w:hAnsi="Segoe UI" w:cs="Segoe UI"/>
+          <w:color w:val="2C3E50"/>
+          <w:shd w:val="clear" w:color="auto" w:fill="FFFFFF"/>
+        </w:rPr>
+        <w:t xml:space="preserve"> </w:t>
+      </w:r>
+      <w:proofErr w:type="spellStart"/>
+      <w:r>
+        <w:rPr>
+          <w:rFonts w:ascii="Segoe UI" w:hAnsi="Segoe UI" w:cs="Segoe UI"/>
+          <w:color w:val="2C3E50"/>
+          <w:shd w:val="clear" w:color="auto" w:fill="FFFFFF"/>
+        </w:rPr>
+        <w:t>sk_buff</w:t>
+      </w:r>
+      <w:proofErr w:type="spellEnd"/>
+      <w:r>
+        <w:rPr>
+          <w:rFonts w:ascii="Segoe UI" w:hAnsi="Segoe UI" w:cs="Segoe UI"/>
+          <w:color w:val="2C3E50"/>
+          <w:shd w:val="clear" w:color="auto" w:fill="FFFFFF"/>
+        </w:rPr>
+        <w:t xml:space="preserve"> </w:t>
+      </w:r>
+      <w:r>
+        <w:rPr>
+          <w:rFonts w:ascii="Segoe UI" w:hAnsi="Segoe UI" w:cs="Segoe UI"/>
+          <w:color w:val="2C3E50"/>
+          <w:shd w:val="clear" w:color="auto" w:fill="FFFFFF"/>
+        </w:rPr>
+        <w:t>还保留在传输层，目的是为了实现</w:t>
+      </w:r>
+      <w:r>
+        <w:rPr>
+          <w:rFonts w:ascii="Segoe UI" w:hAnsi="Segoe UI" w:cs="Segoe UI"/>
+          <w:color w:val="2C3E50"/>
+          <w:shd w:val="clear" w:color="auto" w:fill="FFFFFF"/>
+        </w:rPr>
+        <w:t xml:space="preserve"> TCP </w:t>
+      </w:r>
+      <w:r>
+        <w:rPr>
+          <w:rFonts w:ascii="Segoe UI" w:hAnsi="Segoe UI" w:cs="Segoe UI"/>
+          <w:color w:val="2C3E50"/>
+          <w:shd w:val="clear" w:color="auto" w:fill="FFFFFF"/>
+        </w:rPr>
+        <w:t>的可靠传输，</w:t>
+      </w:r>
+      <w:r>
+        <w:rPr>
+          <w:rFonts w:ascii="Segoe UI" w:hAnsi="Segoe UI" w:cs="Segoe UI"/>
+          <w:color w:val="2C3E50"/>
+          <w:u w:val="single"/>
+          <w:shd w:val="clear" w:color="auto" w:fill="FFFFFF"/>
+        </w:rPr>
+        <w:t>等收到这个数据包的</w:t>
+      </w:r>
+      <w:r>
+        <w:rPr>
+          <w:rFonts w:ascii="Segoe UI" w:hAnsi="Segoe UI" w:cs="Segoe UI"/>
+          <w:color w:val="2C3E50"/>
+          <w:u w:val="single"/>
+          <w:shd w:val="clear" w:color="auto" w:fill="FFFFFF"/>
+        </w:rPr>
+        <w:t xml:space="preserve"> ACK </w:t>
+      </w:r>
+      <w:r>
+        <w:rPr>
+          <w:rFonts w:ascii="Segoe UI" w:hAnsi="Segoe UI" w:cs="Segoe UI"/>
+          <w:color w:val="2C3E50"/>
+          <w:u w:val="single"/>
+          <w:shd w:val="clear" w:color="auto" w:fill="FFFFFF"/>
+        </w:rPr>
+        <w:t>时，才会释放原始的</w:t>
+      </w:r>
+      <w:r>
+        <w:rPr>
+          <w:rFonts w:ascii="Segoe UI" w:hAnsi="Segoe UI" w:cs="Segoe UI"/>
+          <w:color w:val="2C3E50"/>
+          <w:u w:val="single"/>
+          <w:shd w:val="clear" w:color="auto" w:fill="FFFFFF"/>
+        </w:rPr>
+        <w:t xml:space="preserve"> </w:t>
+      </w:r>
+      <w:proofErr w:type="spellStart"/>
+      <w:r>
+        <w:rPr>
+          <w:rFonts w:ascii="Segoe UI" w:hAnsi="Segoe UI" w:cs="Segoe UI"/>
+          <w:color w:val="2C3E50"/>
+          <w:u w:val="single"/>
+          <w:shd w:val="clear" w:color="auto" w:fill="FFFFFF"/>
+        </w:rPr>
+        <w:t>sk_buff</w:t>
+      </w:r>
+      <w:proofErr w:type="spellEnd"/>
+      <w:r>
+        <w:rPr>
+          <w:rFonts w:ascii="Segoe UI" w:hAnsi="Segoe UI" w:cs="Segoe UI"/>
+          <w:color w:val="2C3E50"/>
+          <w:shd w:val="clear" w:color="auto" w:fill="FFFFFF"/>
+        </w:rPr>
+        <w:t xml:space="preserve"> </w:t>
+      </w:r>
+      <w:r>
+        <w:rPr>
+          <w:rFonts w:ascii="Segoe UI" w:hAnsi="Segoe UI" w:cs="Segoe UI"/>
+          <w:color w:val="2C3E50"/>
+          <w:shd w:val="clear" w:color="auto" w:fill="FFFFFF"/>
+        </w:rPr>
+        <w:t>。</w:t>
+      </w:r>
+    </w:p>
+    <w:p>
+      <w:pPr>
         <w:rPr>
           <w:rFonts w:ascii="Segoe UI" w:hAnsi="Segoe UI" w:cs="Segoe UI" w:hint="eastAsia"/>
-          <w:color w:val="2C3E50"/>
-          <w:shd w:val="clear" w:color="auto" w:fill="E3F2FD"/>
-        </w:rPr>
-        <w:t>？</w:t>
-      </w:r>
-    </w:p>
-    <w:p>
-      <w:pPr>
-        <w:rPr>
-          <w:rFonts w:ascii="Segoe UI" w:hAnsi="Segoe UI" w:cs="Segoe UI"/>
-          <w:color w:val="2C3E50"/>
-          <w:shd w:val="clear" w:color="auto" w:fill="FFFFFF"/>
-        </w:rPr>
-      </w:pPr>
-      <w:r>
-        <w:rPr>
-          <w:rFonts w:ascii="Segoe UI" w:hAnsi="Segoe UI" w:cs="Segoe UI"/>
-          <w:color w:val="2C3E50"/>
-          <w:shd w:val="clear" w:color="auto" w:fill="FFFFFF"/>
-        </w:rPr>
-        <w:t>第一次，调用发送数据的系统调用的时候，内核会申请一个内核态的</w:t>
-      </w:r>
-      <w:r>
-        <w:rPr>
-          <w:rFonts w:ascii="Segoe UI" w:hAnsi="Segoe UI" w:cs="Segoe UI"/>
-          <w:color w:val="2C3E50"/>
-          <w:shd w:val="clear" w:color="auto" w:fill="FFFFFF"/>
-        </w:rPr>
-        <w:t xml:space="preserve"> </w:t>
-      </w:r>
-      <w:proofErr w:type="spellStart"/>
-      <w:r>
-        <w:rPr>
-          <w:rFonts w:ascii="Segoe UI" w:hAnsi="Segoe UI" w:cs="Segoe UI"/>
-          <w:color w:val="2C3E50"/>
-          <w:shd w:val="clear" w:color="auto" w:fill="FFFFFF"/>
-        </w:rPr>
-        <w:t>sk_buff</w:t>
-      </w:r>
-      <w:proofErr w:type="spellEnd"/>
-      <w:r>
-        <w:rPr>
-          <w:rFonts w:ascii="Segoe UI" w:hAnsi="Segoe UI" w:cs="Segoe UI"/>
-          <w:color w:val="2C3E50"/>
-          <w:shd w:val="clear" w:color="auto" w:fill="FFFFFF"/>
-        </w:rPr>
-        <w:t xml:space="preserve"> </w:t>
-      </w:r>
-      <w:r>
-        <w:rPr>
-          <w:rFonts w:ascii="Segoe UI" w:hAnsi="Segoe UI" w:cs="Segoe UI"/>
-          <w:color w:val="2C3E50"/>
-          <w:shd w:val="clear" w:color="auto" w:fill="FFFFFF"/>
-        </w:rPr>
-        <w:t>内存，将用户待发送的数据拷贝到</w:t>
-      </w:r>
-      <w:r>
-        <w:rPr>
-          <w:rFonts w:ascii="Segoe UI" w:hAnsi="Segoe UI" w:cs="Segoe UI"/>
-          <w:color w:val="2C3E50"/>
-          <w:shd w:val="clear" w:color="auto" w:fill="FFFFFF"/>
-        </w:rPr>
-        <w:t xml:space="preserve"> </w:t>
-      </w:r>
-      <w:proofErr w:type="spellStart"/>
-      <w:r>
-        <w:rPr>
-          <w:rFonts w:ascii="Segoe UI" w:hAnsi="Segoe UI" w:cs="Segoe UI"/>
-          <w:color w:val="2C3E50"/>
-          <w:shd w:val="clear" w:color="auto" w:fill="FFFFFF"/>
-        </w:rPr>
-        <w:t>sk_buff</w:t>
-      </w:r>
-      <w:proofErr w:type="spellEnd"/>
-      <w:r>
-        <w:rPr>
-          <w:rFonts w:ascii="Segoe UI" w:hAnsi="Segoe UI" w:cs="Segoe UI"/>
-          <w:color w:val="2C3E50"/>
-          <w:shd w:val="clear" w:color="auto" w:fill="FFFFFF"/>
-        </w:rPr>
-        <w:t xml:space="preserve"> </w:t>
-      </w:r>
-      <w:r>
-        <w:rPr>
-          <w:rFonts w:ascii="Segoe UI" w:hAnsi="Segoe UI" w:cs="Segoe UI"/>
-          <w:color w:val="2C3E50"/>
-          <w:shd w:val="clear" w:color="auto" w:fill="FFFFFF"/>
-        </w:rPr>
-        <w:t>内存，并将其加入到发送缓冲区。</w:t>
-      </w:r>
-    </w:p>
-    <w:p>
-      <w:pPr>
-        <w:rPr>
-          <w:rFonts w:ascii="Segoe UI" w:hAnsi="Segoe UI" w:cs="Segoe UI"/>
-          <w:color w:val="2C3E50"/>
-          <w:shd w:val="clear" w:color="auto" w:fill="FFFFFF"/>
-        </w:rPr>
-      </w:pPr>
-      <w:r>
-        <w:rPr>
-          <w:rFonts w:ascii="Segoe UI" w:hAnsi="Segoe UI" w:cs="Segoe UI"/>
-          <w:color w:val="2C3E50"/>
-          <w:shd w:val="clear" w:color="auto" w:fill="FFFFFF"/>
-        </w:rPr>
-        <w:t>第二次，在使用</w:t>
-      </w:r>
-      <w:r>
-        <w:rPr>
-          <w:rFonts w:ascii="Segoe UI" w:hAnsi="Segoe UI" w:cs="Segoe UI"/>
-          <w:color w:val="2C3E50"/>
-          <w:shd w:val="clear" w:color="auto" w:fill="FFFFFF"/>
-        </w:rPr>
-        <w:t xml:space="preserve"> TCP </w:t>
-      </w:r>
-      <w:r>
-        <w:rPr>
-          <w:rFonts w:ascii="Segoe UI" w:hAnsi="Segoe UI" w:cs="Segoe UI"/>
-          <w:color w:val="2C3E50"/>
-          <w:shd w:val="clear" w:color="auto" w:fill="FFFFFF"/>
-        </w:rPr>
-        <w:t>传输协议的情况下，从传输</w:t>
-      </w:r>
-      <w:proofErr w:type="gramStart"/>
-      <w:r>
-        <w:rPr>
-          <w:rFonts w:ascii="Segoe UI" w:hAnsi="Segoe UI" w:cs="Segoe UI"/>
-          <w:color w:val="2C3E50"/>
-          <w:shd w:val="clear" w:color="auto" w:fill="FFFFFF"/>
-        </w:rPr>
-        <w:t>层进入</w:t>
-      </w:r>
-      <w:proofErr w:type="gramEnd"/>
-      <w:r>
-        <w:rPr>
-          <w:rFonts w:ascii="Segoe UI" w:hAnsi="Segoe UI" w:cs="Segoe UI"/>
-          <w:color w:val="2C3E50"/>
-          <w:shd w:val="clear" w:color="auto" w:fill="FFFFFF"/>
-        </w:rPr>
-        <w:t>网络层的时候，每一个</w:t>
-      </w:r>
-      <w:r>
-        <w:rPr>
-          <w:rFonts w:ascii="Segoe UI" w:hAnsi="Segoe UI" w:cs="Segoe UI"/>
-          <w:color w:val="2C3E50"/>
-          <w:shd w:val="clear" w:color="auto" w:fill="FFFFFF"/>
-        </w:rPr>
-        <w:t xml:space="preserve"> </w:t>
-      </w:r>
-      <w:proofErr w:type="spellStart"/>
-      <w:r>
-        <w:rPr>
-          <w:rFonts w:ascii="Segoe UI" w:hAnsi="Segoe UI" w:cs="Segoe UI"/>
-          <w:color w:val="2C3E50"/>
-          <w:shd w:val="clear" w:color="auto" w:fill="FFFFFF"/>
-        </w:rPr>
-        <w:t>sk_buff</w:t>
-      </w:r>
-      <w:proofErr w:type="spellEnd"/>
-      <w:r>
-        <w:rPr>
-          <w:rFonts w:ascii="Segoe UI" w:hAnsi="Segoe UI" w:cs="Segoe UI"/>
-          <w:color w:val="2C3E50"/>
-          <w:shd w:val="clear" w:color="auto" w:fill="FFFFFF"/>
-        </w:rPr>
-        <w:t xml:space="preserve"> </w:t>
-      </w:r>
-      <w:r>
-        <w:rPr>
-          <w:rFonts w:ascii="Segoe UI" w:hAnsi="Segoe UI" w:cs="Segoe UI"/>
-          <w:color w:val="2C3E50"/>
-          <w:shd w:val="clear" w:color="auto" w:fill="FFFFFF"/>
-        </w:rPr>
-        <w:t>都会被克隆一个新的副本出来。副本</w:t>
-      </w:r>
-      <w:r>
-        <w:rPr>
-          <w:rFonts w:ascii="Segoe UI" w:hAnsi="Segoe UI" w:cs="Segoe UI"/>
-          <w:color w:val="2C3E50"/>
-          <w:shd w:val="clear" w:color="auto" w:fill="FFFFFF"/>
-        </w:rPr>
-        <w:t xml:space="preserve"> </w:t>
-      </w:r>
-      <w:proofErr w:type="spellStart"/>
-      <w:r>
-        <w:rPr>
-          <w:rFonts w:ascii="Segoe UI" w:hAnsi="Segoe UI" w:cs="Segoe UI"/>
-          <w:color w:val="2C3E50"/>
-          <w:shd w:val="clear" w:color="auto" w:fill="FFFFFF"/>
-        </w:rPr>
-        <w:t>sk_buff</w:t>
-      </w:r>
-      <w:proofErr w:type="spellEnd"/>
-      <w:r>
-        <w:rPr>
-          <w:rFonts w:ascii="Segoe UI" w:hAnsi="Segoe UI" w:cs="Segoe UI"/>
-          <w:color w:val="2C3E50"/>
-          <w:shd w:val="clear" w:color="auto" w:fill="FFFFFF"/>
-        </w:rPr>
-        <w:t xml:space="preserve"> </w:t>
-      </w:r>
-      <w:r>
-        <w:rPr>
-          <w:rFonts w:ascii="Segoe UI" w:hAnsi="Segoe UI" w:cs="Segoe UI"/>
-          <w:color w:val="2C3E50"/>
-          <w:shd w:val="clear" w:color="auto" w:fill="FFFFFF"/>
-        </w:rPr>
-        <w:t>会被送往网络层，等它发送完的时候就会释放掉，然后原始的</w:t>
-      </w:r>
-      <w:r>
-        <w:rPr>
-          <w:rFonts w:ascii="Segoe UI" w:hAnsi="Segoe UI" w:cs="Segoe UI"/>
-          <w:color w:val="2C3E50"/>
-          <w:shd w:val="clear" w:color="auto" w:fill="FFFFFF"/>
-        </w:rPr>
-        <w:t xml:space="preserve"> </w:t>
-      </w:r>
-      <w:proofErr w:type="spellStart"/>
-      <w:r>
-        <w:rPr>
-          <w:rFonts w:ascii="Segoe UI" w:hAnsi="Segoe UI" w:cs="Segoe UI"/>
-          <w:color w:val="2C3E50"/>
-          <w:shd w:val="clear" w:color="auto" w:fill="FFFFFF"/>
-        </w:rPr>
-        <w:t>sk_buff</w:t>
-      </w:r>
-      <w:proofErr w:type="spellEnd"/>
-      <w:r>
-        <w:rPr>
-          <w:rFonts w:ascii="Segoe UI" w:hAnsi="Segoe UI" w:cs="Segoe UI"/>
-          <w:color w:val="2C3E50"/>
-          <w:shd w:val="clear" w:color="auto" w:fill="FFFFFF"/>
-        </w:rPr>
-        <w:t xml:space="preserve"> </w:t>
-      </w:r>
-      <w:r>
-        <w:rPr>
-          <w:rFonts w:ascii="Segoe UI" w:hAnsi="Segoe UI" w:cs="Segoe UI"/>
-          <w:color w:val="2C3E50"/>
-          <w:shd w:val="clear" w:color="auto" w:fill="FFFFFF"/>
-        </w:rPr>
-        <w:t>还保留在传输层，目的是为了实现</w:t>
-      </w:r>
-      <w:r>
-        <w:rPr>
-          <w:rFonts w:ascii="Segoe UI" w:hAnsi="Segoe UI" w:cs="Segoe UI"/>
-          <w:color w:val="2C3E50"/>
-          <w:shd w:val="clear" w:color="auto" w:fill="FFFFFF"/>
-        </w:rPr>
-        <w:t xml:space="preserve"> TCP </w:t>
-      </w:r>
-      <w:r>
-        <w:rPr>
-          <w:rFonts w:ascii="Segoe UI" w:hAnsi="Segoe UI" w:cs="Segoe UI"/>
-          <w:color w:val="2C3E50"/>
-          <w:shd w:val="clear" w:color="auto" w:fill="FFFFFF"/>
-        </w:rPr>
-        <w:t>的可靠传输，</w:t>
-      </w:r>
-      <w:r>
-        <w:rPr>
-          <w:rFonts w:ascii="Segoe UI" w:hAnsi="Segoe UI" w:cs="Segoe UI"/>
-          <w:color w:val="2C3E50"/>
-          <w:u w:val="single"/>
-          <w:shd w:val="clear" w:color="auto" w:fill="FFFFFF"/>
-        </w:rPr>
-        <w:t>等收到这个数据包的</w:t>
-      </w:r>
-      <w:r>
-        <w:rPr>
-          <w:rFonts w:ascii="Segoe UI" w:hAnsi="Segoe UI" w:cs="Segoe UI"/>
-          <w:color w:val="2C3E50"/>
-          <w:u w:val="single"/>
-          <w:shd w:val="clear" w:color="auto" w:fill="FFFFFF"/>
-        </w:rPr>
-        <w:t xml:space="preserve"> ACK </w:t>
-      </w:r>
-      <w:r>
-        <w:rPr>
-          <w:rFonts w:ascii="Segoe UI" w:hAnsi="Segoe UI" w:cs="Segoe UI"/>
-          <w:color w:val="2C3E50"/>
-          <w:u w:val="single"/>
-          <w:shd w:val="clear" w:color="auto" w:fill="FFFFFF"/>
-        </w:rPr>
-        <w:t>时，才会释放原始的</w:t>
-      </w:r>
-      <w:r>
-        <w:rPr>
-          <w:rFonts w:ascii="Segoe UI" w:hAnsi="Segoe UI" w:cs="Segoe UI"/>
-          <w:color w:val="2C3E50"/>
-          <w:u w:val="single"/>
-          <w:shd w:val="clear" w:color="auto" w:fill="FFFFFF"/>
-        </w:rPr>
-        <w:t xml:space="preserve"> </w:t>
-      </w:r>
-      <w:proofErr w:type="spellStart"/>
-      <w:r>
-        <w:rPr>
-          <w:rFonts w:ascii="Segoe UI" w:hAnsi="Segoe UI" w:cs="Segoe UI"/>
-          <w:color w:val="2C3E50"/>
-          <w:u w:val="single"/>
-          <w:shd w:val="clear" w:color="auto" w:fill="FFFFFF"/>
-        </w:rPr>
-        <w:t>sk_buff</w:t>
-      </w:r>
-      <w:proofErr w:type="spellEnd"/>
-      <w:r>
-        <w:rPr>
-          <w:rFonts w:ascii="Segoe UI" w:hAnsi="Segoe UI" w:cs="Segoe UI"/>
-          <w:color w:val="2C3E50"/>
-          <w:shd w:val="clear" w:color="auto" w:fill="FFFFFF"/>
-        </w:rPr>
-        <w:t xml:space="preserve"> </w:t>
-      </w:r>
-      <w:r>
-        <w:rPr>
-          <w:rFonts w:ascii="Segoe UI" w:hAnsi="Segoe UI" w:cs="Segoe UI"/>
-          <w:color w:val="2C3E50"/>
-          <w:shd w:val="clear" w:color="auto" w:fill="FFFFFF"/>
-        </w:rPr>
-        <w:t>。</w:t>
-      </w:r>
-    </w:p>
-    <w:p>
-      <w:pPr>
-        <w:rPr>
-          <w:rFonts w:ascii="Segoe UI" w:hAnsi="Segoe UI" w:cs="Segoe UI"/>
           <w:color w:val="2C3E50"/>
           <w:shd w:val="clear" w:color="auto" w:fill="FFFFFF"/>
         </w:rPr>
@@ -16346,321 +16366,6 @@
         </w:rPr>
         <w:t>。</w:t>
       </w:r>
-    </w:p>
-    <w:p>
-      <w:pPr>
-        <w:rPr>
-          <w:rFonts w:ascii="Segoe UI" w:hAnsi="Segoe UI" w:cs="Segoe UI"/>
-          <w:color w:val="2C3E50"/>
-          <w:shd w:val="clear" w:color="auto" w:fill="FFFFFF"/>
-        </w:rPr>
-      </w:pPr>
-    </w:p>
-    <w:p>
-      <w:pPr>
-        <w:rPr>
-          <w:rFonts w:ascii="Segoe UI" w:hAnsi="Segoe UI" w:cs="Segoe UI"/>
-          <w:color w:val="2C3E50"/>
-          <w:shd w:val="clear" w:color="auto" w:fill="FFFFFF"/>
-        </w:rPr>
-      </w:pPr>
-    </w:p>
-    <w:p>
-      <w:pPr>
-        <w:rPr>
-          <w:rFonts w:ascii="Segoe UI" w:hAnsi="Segoe UI" w:cs="Segoe UI"/>
-          <w:color w:val="2C3E50"/>
-          <w:shd w:val="clear" w:color="auto" w:fill="FFFFFF"/>
-        </w:rPr>
-      </w:pPr>
-    </w:p>
-    <w:p>
-      <w:pPr>
-        <w:rPr>
-          <w:rFonts w:ascii="Segoe UI" w:hAnsi="Segoe UI" w:cs="Segoe UI"/>
-          <w:color w:val="2C3E50"/>
-          <w:shd w:val="clear" w:color="auto" w:fill="FFFFFF"/>
-        </w:rPr>
-      </w:pPr>
-    </w:p>
-    <w:p>
-      <w:pPr>
-        <w:rPr>
-          <w:rFonts w:ascii="Segoe UI" w:hAnsi="Segoe UI" w:cs="Segoe UI"/>
-          <w:color w:val="2C3E50"/>
-          <w:shd w:val="clear" w:color="auto" w:fill="FFFFFF"/>
-        </w:rPr>
-      </w:pPr>
-    </w:p>
-    <w:p>
-      <w:pPr>
-        <w:rPr>
-          <w:rFonts w:ascii="Segoe UI" w:hAnsi="Segoe UI" w:cs="Segoe UI"/>
-          <w:color w:val="2C3E50"/>
-          <w:shd w:val="clear" w:color="auto" w:fill="FFFFFF"/>
-        </w:rPr>
-      </w:pPr>
-    </w:p>
-    <w:p>
-      <w:pPr>
-        <w:rPr>
-          <w:rFonts w:ascii="Segoe UI" w:hAnsi="Segoe UI" w:cs="Segoe UI"/>
-          <w:color w:val="2C3E50"/>
-          <w:shd w:val="clear" w:color="auto" w:fill="FFFFFF"/>
-        </w:rPr>
-      </w:pPr>
-    </w:p>
-    <w:p>
-      <w:pPr>
-        <w:rPr>
-          <w:rFonts w:ascii="Segoe UI" w:hAnsi="Segoe UI" w:cs="Segoe UI"/>
-          <w:color w:val="2C3E50"/>
-          <w:shd w:val="clear" w:color="auto" w:fill="FFFFFF"/>
-        </w:rPr>
-      </w:pPr>
-    </w:p>
-    <w:p>
-      <w:pPr>
-        <w:rPr>
-          <w:rFonts w:ascii="Segoe UI" w:hAnsi="Segoe UI" w:cs="Segoe UI"/>
-          <w:color w:val="2C3E50"/>
-          <w:shd w:val="clear" w:color="auto" w:fill="FFFFFF"/>
-        </w:rPr>
-      </w:pPr>
-    </w:p>
-    <w:p>
-      <w:pPr>
-        <w:rPr>
-          <w:rFonts w:ascii="Segoe UI" w:hAnsi="Segoe UI" w:cs="Segoe UI"/>
-          <w:color w:val="2C3E50"/>
-          <w:shd w:val="clear" w:color="auto" w:fill="FFFFFF"/>
-        </w:rPr>
-      </w:pPr>
-    </w:p>
-    <w:p>
-      <w:pPr>
-        <w:rPr>
-          <w:rFonts w:ascii="Segoe UI" w:hAnsi="Segoe UI" w:cs="Segoe UI"/>
-          <w:color w:val="2C3E50"/>
-          <w:shd w:val="clear" w:color="auto" w:fill="FFFFFF"/>
-        </w:rPr>
-      </w:pPr>
-    </w:p>
-    <w:p>
-      <w:pPr>
-        <w:rPr>
-          <w:rFonts w:ascii="Segoe UI" w:hAnsi="Segoe UI" w:cs="Segoe UI"/>
-          <w:color w:val="2C3E50"/>
-          <w:shd w:val="clear" w:color="auto" w:fill="FFFFFF"/>
-        </w:rPr>
-      </w:pPr>
-    </w:p>
-    <w:p>
-      <w:pPr>
-        <w:rPr>
-          <w:rFonts w:ascii="Segoe UI" w:hAnsi="Segoe UI" w:cs="Segoe UI"/>
-          <w:color w:val="2C3E50"/>
-          <w:shd w:val="clear" w:color="auto" w:fill="FFFFFF"/>
-        </w:rPr>
-      </w:pPr>
-    </w:p>
-    <w:p>
-      <w:pPr>
-        <w:rPr>
-          <w:rFonts w:ascii="Segoe UI" w:hAnsi="Segoe UI" w:cs="Segoe UI"/>
-          <w:color w:val="2C3E50"/>
-          <w:shd w:val="clear" w:color="auto" w:fill="FFFFFF"/>
-        </w:rPr>
-      </w:pPr>
-    </w:p>
-    <w:p>
-      <w:pPr>
-        <w:rPr>
-          <w:rFonts w:ascii="Segoe UI" w:hAnsi="Segoe UI" w:cs="Segoe UI"/>
-          <w:color w:val="2C3E50"/>
-          <w:shd w:val="clear" w:color="auto" w:fill="FFFFFF"/>
-        </w:rPr>
-      </w:pPr>
-    </w:p>
-    <w:p>
-      <w:pPr>
-        <w:rPr>
-          <w:rFonts w:ascii="Segoe UI" w:hAnsi="Segoe UI" w:cs="Segoe UI"/>
-          <w:color w:val="2C3E50"/>
-          <w:shd w:val="clear" w:color="auto" w:fill="FFFFFF"/>
-        </w:rPr>
-      </w:pPr>
-    </w:p>
-    <w:p>
-      <w:pPr>
-        <w:rPr>
-          <w:rFonts w:ascii="Segoe UI" w:hAnsi="Segoe UI" w:cs="Segoe UI"/>
-          <w:color w:val="2C3E50"/>
-          <w:shd w:val="clear" w:color="auto" w:fill="FFFFFF"/>
-        </w:rPr>
-      </w:pPr>
-    </w:p>
-    <w:p>
-      <w:pPr>
-        <w:rPr>
-          <w:rFonts w:ascii="Segoe UI" w:hAnsi="Segoe UI" w:cs="Segoe UI"/>
-          <w:color w:val="2C3E50"/>
-          <w:shd w:val="clear" w:color="auto" w:fill="FFFFFF"/>
-        </w:rPr>
-      </w:pPr>
-    </w:p>
-    <w:p>
-      <w:pPr>
-        <w:rPr>
-          <w:rFonts w:ascii="Segoe UI" w:hAnsi="Segoe UI" w:cs="Segoe UI"/>
-          <w:color w:val="2C3E50"/>
-          <w:shd w:val="clear" w:color="auto" w:fill="FFFFFF"/>
-        </w:rPr>
-      </w:pPr>
-    </w:p>
-    <w:p>
-      <w:pPr>
-        <w:rPr>
-          <w:rFonts w:ascii="Segoe UI" w:hAnsi="Segoe UI" w:cs="Segoe UI"/>
-          <w:color w:val="2C3E50"/>
-          <w:shd w:val="clear" w:color="auto" w:fill="FFFFFF"/>
-        </w:rPr>
-      </w:pPr>
-    </w:p>
-    <w:p>
-      <w:pPr>
-        <w:rPr>
-          <w:rFonts w:ascii="Segoe UI" w:hAnsi="Segoe UI" w:cs="Segoe UI"/>
-          <w:color w:val="2C3E50"/>
-          <w:shd w:val="clear" w:color="auto" w:fill="FFFFFF"/>
-        </w:rPr>
-      </w:pPr>
-    </w:p>
-    <w:p>
-      <w:pPr>
-        <w:rPr>
-          <w:rFonts w:ascii="Segoe UI" w:hAnsi="Segoe UI" w:cs="Segoe UI"/>
-          <w:color w:val="2C3E50"/>
-          <w:shd w:val="clear" w:color="auto" w:fill="FFFFFF"/>
-        </w:rPr>
-      </w:pPr>
-    </w:p>
-    <w:p>
-      <w:pPr>
-        <w:rPr>
-          <w:rFonts w:ascii="Segoe UI" w:hAnsi="Segoe UI" w:cs="Segoe UI"/>
-          <w:color w:val="2C3E50"/>
-          <w:shd w:val="clear" w:color="auto" w:fill="FFFFFF"/>
-        </w:rPr>
-      </w:pPr>
-    </w:p>
-    <w:p>
-      <w:pPr>
-        <w:rPr>
-          <w:rFonts w:ascii="Segoe UI" w:hAnsi="Segoe UI" w:cs="Segoe UI"/>
-          <w:color w:val="2C3E50"/>
-          <w:shd w:val="clear" w:color="auto" w:fill="FFFFFF"/>
-        </w:rPr>
-      </w:pPr>
-    </w:p>
-    <w:p>
-      <w:pPr>
-        <w:rPr>
-          <w:rFonts w:ascii="Segoe UI" w:hAnsi="Segoe UI" w:cs="Segoe UI"/>
-          <w:color w:val="2C3E50"/>
-          <w:shd w:val="clear" w:color="auto" w:fill="FFFFFF"/>
-        </w:rPr>
-      </w:pPr>
-    </w:p>
-    <w:p>
-      <w:pPr>
-        <w:rPr>
-          <w:rFonts w:ascii="Segoe UI" w:hAnsi="Segoe UI" w:cs="Segoe UI"/>
-          <w:color w:val="2C3E50"/>
-          <w:shd w:val="clear" w:color="auto" w:fill="FFFFFF"/>
-        </w:rPr>
-      </w:pPr>
-    </w:p>
-    <w:p>
-      <w:pPr>
-        <w:rPr>
-          <w:rFonts w:ascii="Segoe UI" w:hAnsi="Segoe UI" w:cs="Segoe UI"/>
-          <w:color w:val="2C3E50"/>
-          <w:shd w:val="clear" w:color="auto" w:fill="FFFFFF"/>
-        </w:rPr>
-      </w:pPr>
-    </w:p>
-    <w:p>
-      <w:pPr>
-        <w:rPr>
-          <w:rFonts w:ascii="Segoe UI" w:hAnsi="Segoe UI" w:cs="Segoe UI"/>
-          <w:color w:val="2C3E50"/>
-          <w:shd w:val="clear" w:color="auto" w:fill="FFFFFF"/>
-        </w:rPr>
-      </w:pPr>
-    </w:p>
-    <w:p>
-      <w:pPr>
-        <w:rPr>
-          <w:rFonts w:ascii="Segoe UI" w:hAnsi="Segoe UI" w:cs="Segoe UI"/>
-          <w:color w:val="2C3E50"/>
-          <w:shd w:val="clear" w:color="auto" w:fill="FFFFFF"/>
-        </w:rPr>
-      </w:pPr>
-    </w:p>
-    <w:p>
-      <w:pPr>
-        <w:rPr>
-          <w:rFonts w:ascii="Segoe UI" w:hAnsi="Segoe UI" w:cs="Segoe UI"/>
-          <w:color w:val="2C3E50"/>
-          <w:shd w:val="clear" w:color="auto" w:fill="FFFFFF"/>
-        </w:rPr>
-      </w:pPr>
-    </w:p>
-    <w:p>
-      <w:pPr>
-        <w:rPr>
-          <w:rFonts w:ascii="Segoe UI" w:hAnsi="Segoe UI" w:cs="Segoe UI"/>
-          <w:color w:val="2C3E50"/>
-          <w:shd w:val="clear" w:color="auto" w:fill="FFFFFF"/>
-        </w:rPr>
-      </w:pPr>
-    </w:p>
-    <w:p>
-      <w:pPr>
-        <w:rPr>
-          <w:rFonts w:ascii="Segoe UI" w:hAnsi="Segoe UI" w:cs="Segoe UI"/>
-          <w:color w:val="2C3E50"/>
-          <w:shd w:val="clear" w:color="auto" w:fill="FFFFFF"/>
-        </w:rPr>
-      </w:pPr>
-    </w:p>
-    <w:p>
-      <w:pPr>
-        <w:rPr>
-          <w:rFonts w:ascii="Segoe UI" w:hAnsi="Segoe UI" w:cs="Segoe UI"/>
-          <w:color w:val="2C3E50"/>
-          <w:shd w:val="clear" w:color="auto" w:fill="FFFFFF"/>
-        </w:rPr>
-      </w:pPr>
-    </w:p>
-    <w:p>
-      <w:pPr>
-        <w:rPr>
-          <w:rFonts w:ascii="Segoe UI" w:hAnsi="Segoe UI" w:cs="Segoe UI"/>
-          <w:color w:val="2C3E50"/>
-          <w:shd w:val="clear" w:color="auto" w:fill="FFFFFF"/>
-        </w:rPr>
-      </w:pPr>
-    </w:p>
-    <w:p>
-      <w:pPr>
-        <w:rPr>
-          <w:rFonts w:ascii="Segoe UI" w:hAnsi="Segoe UI" w:cs="Segoe UI"/>
-          <w:color w:val="2C3E50"/>
-          <w:shd w:val="clear" w:color="auto" w:fill="FFFFFF"/>
-        </w:rPr>
-      </w:pPr>
     </w:p>
     <w:sectPr>
       <w:pgSz w:w="11906" w:h="16838"/>
@@ -19790,6 +19495,7 @@
   <w:style w:type="character" w:default="1" w:styleId="a0">
     <w:name w:val="Default Paragraph Font"/>
     <w:uiPriority w:val="1"/>
+    <w:semiHidden/>
     <w:unhideWhenUsed/>
   </w:style>
   <w:style w:type="table" w:default="1" w:styleId="a1">
